--- a/Classifying Marine Mammals Using Convolutional Neural Networks - Online Publication Format.docx
+++ b/Classifying Marine Mammals Using Convolutional Neural Networks - Online Publication Format.docx
@@ -60,28 +60,70 @@
     </w:p>
     <w:p>
       <w:pPr>
-        <w:pStyle w:val="Abstract"/>
-        <w:rPr>
-          <w:color w:val="000000" w:themeColor="text1"/>
-        </w:rPr>
-      </w:pPr>
-      <w:r>
-        <w:rPr>
-          <w:color w:val="000000" w:themeColor="text1"/>
-        </w:rPr>
-        <w:t>Deep learning continues to advance image recognition capabilities rapidly, providing cutting-edge support for wildlife conservation initiatives. In this study, we develop a Convolutional Neural Network (CNN) framework to distinguish individual whales and dolphins extracted from the Happywhale dataset, demonstrating high precision in marine mammal identification. Our model achieves robust feature extraction and enhanced class separability by leveraging an EfficientNetB5 backbone with an ArcFace loss function. Multiple data augmentation techniques, including random cropping, grayscale conversion, and color manipulation, are used to improve the model’s adaptability across various imaging conditions. Additionally, a k-nearest neighbors (KNN) algorithm is incorporated at the inference stage to refine predictions, especially when assigning labels to new individuals. By combining these strategies, we were able to boost classification accuracy, reaching a Mean Average Precision at 5 of 0.88. The results show how effective deep learning can be for fine-grained image identification tasks in marine mammal conservation. Beyond accuracy, the model offers real potential to simplify research workflows and support long-term conservation efforts for marine life. Keywords: Marine Mammal Identification, Convolutional Neural Network (CNN), Deep Learning, EfficientNetB5, ArcFace, Data Augmentation, K-Nearest Neighbors (KNN), Wildlife Conservation, MAP@5, Population Tracking</w:t>
-      </w:r>
-    </w:p>
-    <w:p>
-      <w:pPr>
         <w:pStyle w:val="Heading1"/>
         <w:rPr>
-          <w:color w:val="000000" w:themeColor="text1"/>
+          <w:rFonts w:asciiTheme="minorHAnsi" w:eastAsiaTheme="minorHAnsi" w:hAnsiTheme="minorHAnsi" w:cstheme="minorBidi"/>
+          <w:b w:val="0"/>
+          <w:bCs w:val="0"/>
+          <w:color w:val="000000" w:themeColor="text1"/>
+          <w:sz w:val="20"/>
+          <w:szCs w:val="20"/>
         </w:rPr>
       </w:pPr>
       <w:bookmarkStart w:id="0" w:name="introduction"/>
       <w:r>
         <w:rPr>
+          <w:rFonts w:asciiTheme="minorHAnsi" w:eastAsiaTheme="minorHAnsi" w:hAnsiTheme="minorHAnsi" w:cstheme="minorBidi"/>
+          <w:b w:val="0"/>
+          <w:bCs w:val="0"/>
+          <w:color w:val="000000" w:themeColor="text1"/>
+          <w:sz w:val="20"/>
+          <w:szCs w:val="20"/>
+        </w:rPr>
+        <w:t>Deep learning continues to advance image recognition capabilities rapidly, providing cutting-edge support for wildlife conservation initiatives. In this study, we develop a Convolutional Neural Network (CNN) framework to distinguish individual whales and dolphins extracted from the Happywhale dataset, demonstrating high precision in marine mammal identification. Our model achieves robust feature extraction and enhanced class separability by leveraging an EfficientNetB5 backbone with an ArcFace loss function. Multiple data augmentation techniques, including random cropping, grayscale conversion, and color manipulation, are used to improve the model’s adaptability across various imaging conditions. We incorporate a k-nearest neighbors (KNN) algorithm at the inference stage to refine predictions, especially when assigning labels to new individuals. By combining these strategies, we were able to boost classification accuracy, reaching a Mean Average Precision at 5 of 0.88. The results show how effective deep learning can be for fine-grained image identification tasks in marine mammal conservation. Beyond accuracy, the model offers real potential to simplify research workflows and support long-term conservation efforts for marine life.</w:t>
+      </w:r>
+    </w:p>
+    <w:p>
+      <w:pPr>
+        <w:pStyle w:val="BodyText"/>
+        <w:rPr>
+          <w:sz w:val="20"/>
+          <w:szCs w:val="20"/>
+        </w:rPr>
+      </w:pPr>
+    </w:p>
+    <w:p>
+      <w:pPr>
+        <w:pStyle w:val="BodyText"/>
+        <w:rPr>
+          <w:sz w:val="20"/>
+          <w:szCs w:val="20"/>
+        </w:rPr>
+      </w:pPr>
+      <w:r>
+        <w:rPr>
+          <w:sz w:val="20"/>
+          <w:szCs w:val="20"/>
+        </w:rPr>
+        <w:t xml:space="preserve">Keywords: </w:t>
+      </w:r>
+      <w:r>
+        <w:rPr>
+          <w:sz w:val="20"/>
+          <w:szCs w:val="20"/>
+        </w:rPr>
+        <w:t>Marine Mammal Identification, Convolutional Neural Network (CNN), Deep Learning, EfficientNetB5, ArcFace, Data Augmentation, K-Nearest Neighbors (KNN), Wildlife Conservation, MAP@5, Population Tracking</w:t>
+      </w:r>
+    </w:p>
+    <w:p>
+      <w:pPr>
+        <w:pStyle w:val="Heading1"/>
+        <w:rPr>
+          <w:color w:val="000000" w:themeColor="text1"/>
+        </w:rPr>
+      </w:pPr>
+      <w:r>
+        <w:rPr>
           <w:color w:val="000000" w:themeColor="text1"/>
         </w:rPr>
         <w:t>Introduction</w:t>
@@ -104,13 +146,7 @@
         <w:rPr>
           <w:color w:val="000000" w:themeColor="text1"/>
         </w:rPr>
-        <w:t>s ((</w:t>
-      </w:r>
-      <w:r>
-        <w:rPr>
-          <w:color w:val="000000" w:themeColor="text1"/>
-        </w:rPr>
-        <w:t xml:space="preserve">K. N. Shivaprakash, N. Swami, S. Mysorekar, R. Arora, A. Gangadharan, K. Vohra, M. Jadeyegowda, J. M. Kiesecker. Potential for artificial intelligence (AI) and machine learning (ML) applications in biodiversity conservation, managing forests, and related services in India. </w:t>
+        <w:t xml:space="preserve">s ((K. N. Shivaprakash, N. Swami, S. Mysorekar, R. Arora, A. Gangadharan, K. Vohra, M. Jadeyegowda, J. M. Kiesecker. Potential for artificial intelligence (AI) and machine learning (ML) applications in biodiversity conservation, managing forests, and related services in India. </w:t>
       </w:r>
       <w:r>
         <w:rPr>
@@ -138,13 +174,7 @@
         <w:rPr>
           <w:color w:val="000000" w:themeColor="text1"/>
         </w:rPr>
-        <w:t>, 7154 (2022).</w:t>
-      </w:r>
-      <w:r>
-        <w:rPr>
-          <w:color w:val="000000" w:themeColor="text1"/>
-        </w:rPr>
-        <w:t>))</w:t>
+        <w:t>, 7154 (2022).))</w:t>
       </w:r>
       <w:r>
         <w:rPr>
@@ -164,7 +194,13 @@
         <w:rPr>
           <w:color w:val="000000" w:themeColor="text1"/>
         </w:rPr>
-        <w:t>This research leverages the Happywhale dataset, which comprises tens of thousands of labeled images representing over 15,000 unique marine mammal individuals across 30 distinct species. The goal is to create a model capable of effectively and reliably distinguishing individual animals based on physical features such as fluke shape, skin patterns, and body size. This study leverages a pre-trained EfficientNetB5 backbone as the feature extractor and integrates an ArcFace loss layer to enhance model performance by maximizing the separation between classes (i.e., individuals).</w:t>
+        <w:t>This research leverages the Happywhale dataset, which comprises tens of thousands of labeled images representing over 15,000 unique marine mammal individuals across 30 distinct species. The goal is to create a model capable of effectively and reliably distinguishing individual animals based on physical features such as fluke shape, skin patterns, and body size. This study leverages a pre-trained EfficientNetB5 backbone as the feature extractor and integrates an ArcFace loss layer to enhance model performanc</w:t>
+      </w:r>
+      <w:r>
+        <w:rPr>
+          <w:color w:val="000000" w:themeColor="text1"/>
+        </w:rPr>
+        <w:t>e by maximizing the separation between classes (i.e., individuals).</w:t>
       </w:r>
     </w:p>
     <w:p>
@@ -178,14 +214,8 @@
         <w:rPr>
           <w:color w:val="000000" w:themeColor="text1"/>
         </w:rPr>
-        <w:t xml:space="preserve">Additionally, this research explores various image augmentation techniques to improve the model’s generalization ability. This study demonstrates the potential of deep learning for </w:t>
-      </w:r>
-      <w:r>
-        <w:rPr>
-          <w:color w:val="000000" w:themeColor="text1"/>
-        </w:rPr>
         <w:lastRenderedPageBreak/>
-        <w:t>wildlife monitoring and establishes a practical and scalable framework for similar applications where technology meets biology.</w:t>
+        <w:t>Additionally, this research explores various image augmentation techniques to improve the model’s generalization ability. This study demonstrates the potential of deep learning for wildlife monitoring and establishes a practical and scalable framework for similar applications where technology meets biology.</w:t>
       </w:r>
     </w:p>
     <w:p>
@@ -215,25 +245,19 @@
         <w:rPr>
           <w:color w:val="000000" w:themeColor="text1"/>
         </w:rPr>
-        <w:t>The Happywhale dataset is a whale and dolphin identification challenge comprising over 51,000 labeled images representing 15,587 unique marine mammals from more than 30 different species. These images were collected through contributions from marine researchers and photographers supporting the identification, tracking, and conservation of marine mammal populations worldwide. Whales and dolphins are typically recognized by their distinct features such as fluke shape, dorsal fin markings, skin patterns, and shape</w:t>
-      </w:r>
-      <w:r>
-        <w:rPr>
-          <w:color w:val="000000" w:themeColor="text1"/>
-        </w:rPr>
-        <w:t xml:space="preserve"> ((</w:t>
-      </w:r>
-      <w:r>
-        <w:rPr>
-          <w:color w:val="000000" w:themeColor="text1"/>
-        </w:rPr>
-        <w:t>T. Cheeseman, K. Southerland, W. Reade, A. Howard. Happywhale – whale and dolphin identification: overview. https://www.kaggle.com/competitions/happy-whale-and-dolphin/overview (2022).</w:t>
-      </w:r>
-      <w:r>
-        <w:rPr>
-          <w:color w:val="000000" w:themeColor="text1"/>
-        </w:rPr>
-        <w:t>))</w:t>
+        <w:t>The Happywhale dataset is a whale and dolphin identification challenge comprising over 51,000 labeled images representing 15,587 unique marine mammals from more than 30 different species. These images were collected through contributions from marine researchers and photographers supporting the identification, tracking, and conservation of marine mammal populations worldwide. Whales and dolphins are typically recognized by their distinct features such as fluke shape, dorsal fin markings, skin patterns, and s</w:t>
+      </w:r>
+      <w:r>
+        <w:rPr>
+          <w:color w:val="000000" w:themeColor="text1"/>
+        </w:rPr>
+        <w:t>hape</w:t>
+      </w:r>
+      <w:r>
+        <w:rPr>
+          <w:color w:val="000000" w:themeColor="text1"/>
+        </w:rPr>
+        <w:t xml:space="preserve"> ((T. Cheeseman, K. Southerland, W. Reade, A. Howard. Happywhale – whale and dolphin identification: overview. https://www.kaggle.com/competitions/happy-whale-and-dolphin/overview (2022).))</w:t>
       </w:r>
       <w:r>
         <w:rPr>
@@ -253,31 +277,31 @@
         <w:rPr>
           <w:color w:val="000000" w:themeColor="text1"/>
         </w:rPr>
-        <w:t>Identifying marine mammal species is essential to understanding their populations, social dynamics, and migration routes. Each marine mammal exhibits unique physical features, such as markings or scars, which can serve as visual identifiers. Traditionally, scientists have collected photographs of these markings and manually matched them to existing records. Although this manual photo identification method has proven effective, it is often time-consuming and expensive. As researchers gather larger datasets, the potential for human error increases, making it difficult to maintain accuracy. Additionally, this manual process can create significant delays in data analysis, which can be critical when monitoring the health of marine ecosystems and the effect of environmental change</w:t>
-      </w:r>
-      <w:r>
-        <w:rPr>
-          <w:color w:val="000000" w:themeColor="text1"/>
-        </w:rPr>
-        <w:t>s ((</w:t>
-      </w:r>
-      <w:r>
-        <w:rPr>
-          <w:color w:val="000000" w:themeColor="text1"/>
-        </w:rPr>
-        <w:t>NOAA Fisheries. Marine mammal photo-identification research in the southeast. https://www.fisheries.noaa.gov/southeast/endangered-species-conservation/marine-mammal-photo-identification-research-southeast (2024).</w:t>
-      </w:r>
-      <w:r>
-        <w:rPr>
-          <w:color w:val="000000" w:themeColor="text1"/>
-        </w:rPr>
-        <w:t>))</w:t>
-      </w:r>
-      <w:r>
-        <w:rPr>
-          <w:color w:val="000000" w:themeColor="text1"/>
-        </w:rPr>
-        <w:t>. Identifying individuals is challenging due to subtle variations in markings, environmental factors, and image quality, making machine learning models crucial for use in the real world.</w:t>
+        <w:t xml:space="preserve">Identifying marine mammal species is essential to understanding their populations, social dynamics, and migration routes. Each marine mammal exhibits unique physical features, such as markings or scars, which can serve as visual identifiers. Traditionally, scientists have collected photographs of these markings and manually matched them to existing records. Although this manual photo identification method has proven effective, it is often time-consuming and expensive. As researchers gather larger datasets, </w:t>
+      </w:r>
+      <w:r>
+        <w:rPr>
+          <w:color w:val="000000" w:themeColor="text1"/>
+        </w:rPr>
+        <w:t>the potential for human error increases, making it difficult to maintain accuracy. Additionally, this manual process can create significant delays in data analysis, which can be critical when monitoring the health of marine ecosystems and the effect of environmental change</w:t>
+      </w:r>
+      <w:r>
+        <w:rPr>
+          <w:color w:val="000000" w:themeColor="text1"/>
+        </w:rPr>
+        <w:t>s ((NOAA Fisheries. Marine mammal photo-identification research in the southeast. https://www.fisheries.noaa.gov/southeast/endangered-species-conservation/marine-mammal-photo-identification-research-southeast (2024).))</w:t>
+      </w:r>
+      <w:r>
+        <w:rPr>
+          <w:color w:val="000000" w:themeColor="text1"/>
+        </w:rPr>
+        <w:t>. Identifying individ</w:t>
+      </w:r>
+      <w:r>
+        <w:rPr>
+          <w:color w:val="000000" w:themeColor="text1"/>
+        </w:rPr>
+        <w:t>uals is challenging due to subtle variations in markings, environmental factors, and image quality, making machine learning models crucial for use in the real world.</w:t>
       </w:r>
     </w:p>
     <w:p>
@@ -291,7 +315,13 @@
         <w:rPr>
           <w:color w:val="000000" w:themeColor="text1"/>
         </w:rPr>
-        <w:t>The primary objective of this study is to develop a model that can accurately and reliably classify individual whales, dolphins, and other marine animals within the Happywhale dataset. This high-performance identification model will support marine biologists and conservationists in tracking marine mammal populations. The approach utilizes modern machine learning techniques, such as transfer learning and data augmentation. These methods allow the model to handle the complexity and unpredictability of real-world images.</w:t>
+        <w:t>The primary objective of this study is to develop a model that can accurately and reliably classify individual whales, dolphins, and other marine animals within the Happywhale dataset. This high-performance identification model will support marine biologists and conservationists in tracking marine mammal populations. The approach utilizes modern machine learning techniques, such as transfer learning and data augmentation. These methods allow the model to handle the complexity and unpredictability of real-wo</w:t>
+      </w:r>
+      <w:r>
+        <w:rPr>
+          <w:color w:val="000000" w:themeColor="text1"/>
+        </w:rPr>
+        <w:t>rld images.</w:t>
       </w:r>
     </w:p>
     <w:p>
@@ -431,13 +461,7 @@
         <w:rPr>
           <w:color w:val="000000" w:themeColor="text1"/>
         </w:rPr>
-        <w:t xml:space="preserve"> ((</w:t>
-      </w:r>
-      <w:r>
-        <w:rPr>
-          <w:color w:val="000000" w:themeColor="text1"/>
-        </w:rPr>
-        <w:t xml:space="preserve">M. Tan, Q. V. Le. EfficientNet: rethinking model scaling for convolutional neural networks. </w:t>
+        <w:t xml:space="preserve"> ((M. Tan, Q. V. Le. EfficientNet: rethinking model scaling for convolutional neural networks. </w:t>
       </w:r>
       <w:hyperlink r:id="rId7">
         <w:r>
@@ -452,13 +476,7 @@
         <w:rPr>
           <w:color w:val="000000" w:themeColor="text1"/>
         </w:rPr>
-        <w:t xml:space="preserve"> (2020).</w:t>
-      </w:r>
-      <w:r>
-        <w:rPr>
-          <w:color w:val="000000" w:themeColor="text1"/>
-        </w:rPr>
-        <w:t>)).</w:t>
+        <w:t xml:space="preserve"> (2020).)).</w:t>
       </w:r>
     </w:p>
     <w:p>
@@ -472,19 +490,19 @@
         <w:rPr>
           <w:color w:val="000000" w:themeColor="text1"/>
         </w:rPr>
-        <w:t>The ArcFace loss layer is introduced as the classification head for this model. ArcFace increases the separation between different classes, improving the model’s ability to distinguish images. It achieves this by introducing Additive Angular Margin Loss to the feature vectors. This additional margin in ArcFace creates a more robust distinction between image classes. This enhanced the model’s discriminative learning and accuracy in identifying images across a large subset of classes. The loss layer operates by normalizing each feature and then using a cosine similarity metric for each feature. Then, ArcFace makes it easier to distinguish between classes by adding a fixed angle, or angular margin, between the feature vector and the target class. This contributes to making class boundaries more distinct, enforcing a distinct separation between classe</w:t>
-      </w:r>
-      <w:r>
-        <w:rPr>
-          <w:color w:val="000000" w:themeColor="text1"/>
-        </w:rPr>
-        <w:t>s ((</w:t>
-      </w:r>
-      <w:r>
-        <w:rPr>
-          <w:color w:val="000000" w:themeColor="text1"/>
-        </w:rPr>
-        <w:t xml:space="preserve">J. Deng, J. Guo, J. Yang, N. Xue, I. Kotsia, S. Zafeiriou. ArcFace: additive angular margin loss for deep face recognition. </w:t>
+        <w:t xml:space="preserve">The ArcFace loss layer is introduced as the classification head for this model. ArcFace increases the separation between different classes, improving the model’s ability to distinguish images. It achieves this by introducing Additive Angular Margin Loss to the feature vectors. This additional margin in ArcFace creates a more robust distinction between image classes. This enhanced the model’s discriminative learning and accuracy in identifying images across a large subset of classes. The loss layer operates </w:t>
+      </w:r>
+      <w:r>
+        <w:rPr>
+          <w:color w:val="000000" w:themeColor="text1"/>
+        </w:rPr>
+        <w:t>by normalizing each feature and then using a cosine similarity metric for each feature. Then, ArcFace makes it easier to distinguish between classes by adding a fixed angle, or angular margin, between the feature vector and the target class. This contributes to making class boundaries more distinct, enforcing a distinct separation between classe</w:t>
+      </w:r>
+      <w:r>
+        <w:rPr>
+          <w:color w:val="000000" w:themeColor="text1"/>
+        </w:rPr>
+        <w:t xml:space="preserve">s ((J. Deng, J. Guo, J. Yang, N. Xue, I. Kotsia, S. Zafeiriou. ArcFace: additive angular margin loss for deep face recognition. </w:t>
       </w:r>
       <w:hyperlink r:id="rId8">
         <w:r>
@@ -499,13 +517,7 @@
         <w:rPr>
           <w:color w:val="000000" w:themeColor="text1"/>
         </w:rPr>
-        <w:t xml:space="preserve"> (2018).</w:t>
-      </w:r>
-      <w:r>
-        <w:rPr>
-          <w:color w:val="000000" w:themeColor="text1"/>
-        </w:rPr>
-        <w:t>))</w:t>
+        <w:t xml:space="preserve"> (2018).))</w:t>
       </w:r>
       <w:r>
         <w:rPr>
@@ -616,7 +628,21 @@
             <w:rFonts w:ascii="Cambria Math" w:hAnsi="Cambria Math"/>
             <w:color w:val="000000" w:themeColor="text1"/>
           </w:rPr>
-          <m:t>dolphin</m:t>
+          <m:t>dolp</m:t>
+        </m:r>
+        <m:r>
+          <w:rPr>
+            <w:rFonts w:ascii="Cambria Math" w:hAnsi="Cambria Math"/>
+            <w:color w:val="000000" w:themeColor="text1"/>
+          </w:rPr>
+          <m:t>h</m:t>
+        </m:r>
+        <m:r>
+          <w:rPr>
+            <w:rFonts w:ascii="Cambria Math" w:hAnsi="Cambria Math"/>
+            <w:color w:val="000000" w:themeColor="text1"/>
+          </w:rPr>
+          <m:t>in</m:t>
         </m:r>
       </m:oMath>
       <w:r>
@@ -663,7 +689,21 @@
             <w:rFonts w:ascii="Cambria Math" w:hAnsi="Cambria Math"/>
             <w:color w:val="000000" w:themeColor="text1"/>
           </w:rPr>
-          <m:t>whale</m:t>
+          <m:t>w</m:t>
+        </m:r>
+        <m:r>
+          <w:rPr>
+            <w:rFonts w:ascii="Cambria Math" w:hAnsi="Cambria Math"/>
+            <w:color w:val="000000" w:themeColor="text1"/>
+          </w:rPr>
+          <m:t>h</m:t>
+        </m:r>
+        <m:r>
+          <w:rPr>
+            <w:rFonts w:ascii="Cambria Math" w:hAnsi="Cambria Math"/>
+            <w:color w:val="000000" w:themeColor="text1"/>
+          </w:rPr>
+          <m:t>ale</m:t>
         </m:r>
       </m:oMath>
       <w:r>
@@ -695,14 +735,40 @@
             <w:rFonts w:ascii="Cambria Math" w:hAnsi="Cambria Math"/>
             <w:color w:val="000000" w:themeColor="text1"/>
           </w:rPr>
-          <m:t>whale</m:t>
+          <m:t>w</m:t>
+        </m:r>
+        <m:r>
+          <w:rPr>
+            <w:rFonts w:ascii="Cambria Math" w:hAnsi="Cambria Math"/>
+            <w:color w:val="000000" w:themeColor="text1"/>
+          </w:rPr>
+          <m:t>h</m:t>
+        </m:r>
+        <m:r>
+          <w:rPr>
+            <w:rFonts w:ascii="Cambria Math" w:hAnsi="Cambria Math"/>
+            <w:color w:val="000000" w:themeColor="text1"/>
+          </w:rPr>
+          <m:t>ale</m:t>
         </m:r>
       </m:oMath>
       <w:r>
         <w:rPr>
           <w:color w:val="000000" w:themeColor="text1"/>
         </w:rPr>
-        <w:t>, and many others. Each image in the training set undergoes a series of transformations to improve the model’s ability to process and develop an understanding of the features in the images. The key transformations that the images undergo include:</w:t>
+        <w:t xml:space="preserve">, and many others. </w:t>
+      </w:r>
+      <w:r>
+        <w:rPr>
+          <w:color w:val="000000" w:themeColor="text1"/>
+        </w:rPr>
+        <w:t>We put each image through</w:t>
+      </w:r>
+      <w:r>
+        <w:rPr>
+          <w:color w:val="000000" w:themeColor="text1"/>
+        </w:rPr>
+        <w:t xml:space="preserve"> a series of transformations to improve the model’s ability to process and develop an understanding of the features in the images. The key transformations that the images undergo include:</w:t>
       </w:r>
     </w:p>
     <w:p>
@@ -954,19 +1020,19 @@
         <w:rPr>
           <w:color w:val="000000" w:themeColor="text1"/>
         </w:rPr>
-        <w:t>The species distribution follows a pattern commonly seen in real-world ecological datasets. The top five most common species account for 64.7% of all images, while the bottom 10 species collectively represent less than 3% of the dataset. Individual-level imbalance is even more pronounced, with some individuals appearing in hundreds of images while others have only a single instanc</w:t>
-      </w:r>
-      <w:r>
-        <w:rPr>
-          <w:color w:val="000000" w:themeColor="text1"/>
-        </w:rPr>
-        <w:t>e ((</w:t>
-      </w:r>
-      <w:r>
-        <w:rPr>
-          <w:color w:val="000000" w:themeColor="text1"/>
-        </w:rPr>
-        <w:t xml:space="preserve">T. Cheeseman, K. Southerland, W. Reade, A. Howard. Happywhale – whale and dolphin identification: dataset description. </w:t>
+        <w:t xml:space="preserve">The species distribution follows a pattern commonly seen in real-world ecological datasets. The top five most </w:t>
+      </w:r>
+      <w:r>
+        <w:rPr>
+          <w:color w:val="000000" w:themeColor="text1"/>
+        </w:rPr>
+        <w:t>common species account for 64.7% of all images, while the bottom 10 species collectively represent less than 3% of the dataset. Individual-level imbalance is even more pronounced, with some individuals appearing in hundreds of images while others have only a single instanc</w:t>
+      </w:r>
+      <w:r>
+        <w:rPr>
+          <w:color w:val="000000" w:themeColor="text1"/>
+        </w:rPr>
+        <w:t xml:space="preserve">e ((T. Cheeseman, K. Southerland, W. Reade, A. Howard. Happywhale – whale and dolphin identification: dataset description. </w:t>
       </w:r>
       <w:hyperlink r:id="rId9">
         <w:r>
@@ -981,13 +1047,7 @@
         <w:rPr>
           <w:color w:val="000000" w:themeColor="text1"/>
         </w:rPr>
-        <w:t xml:space="preserve"> (2022).</w:t>
-      </w:r>
-      <w:r>
-        <w:rPr>
-          <w:color w:val="000000" w:themeColor="text1"/>
-        </w:rPr>
-        <w:t>))</w:t>
+        <w:t xml:space="preserve"> (2022).))</w:t>
       </w:r>
       <w:r>
         <w:rPr>
@@ -2360,7 +2420,13 @@
         <w:rPr>
           <w:color w:val="000000" w:themeColor="text1"/>
         </w:rPr>
-        <w:t>Our approach to handling the severe class imbalance combines several complementary techniques rather than relying on traditional oversampling methods. The implementation addresses imbalances at multiple stages of the model creation pipeline:</w:t>
+        <w:t xml:space="preserve">Our approach to handling the severe class imbalance combines several complementary techniques rather than relying on </w:t>
+      </w:r>
+      <w:r>
+        <w:rPr>
+          <w:color w:val="000000" w:themeColor="text1"/>
+        </w:rPr>
+        <w:t>traditional oversampling methods. The implementation addresses imbalances at multiple stages of the model creation pipeline:</w:t>
       </w:r>
     </w:p>
     <w:p>
@@ -2400,13 +2466,7 @@
         <w:rPr>
           <w:color w:val="000000" w:themeColor="text1"/>
         </w:rPr>
-        <w:t>n ((</w:t>
-      </w:r>
-      <w:r>
-        <w:rPr>
-          <w:color w:val="000000" w:themeColor="text1"/>
-        </w:rPr>
-        <w:t xml:space="preserve">Google Developers. Datasets: imbalanced datasets. </w:t>
+        <w:t xml:space="preserve">n ((Google Developers. Datasets: imbalanced datasets. </w:t>
       </w:r>
       <w:hyperlink r:id="rId10">
         <w:r>
@@ -2421,13 +2481,7 @@
         <w:rPr>
           <w:color w:val="000000" w:themeColor="text1"/>
         </w:rPr>
-        <w:t xml:space="preserve"> (2025).</w:t>
-      </w:r>
-      <w:r>
-        <w:rPr>
-          <w:color w:val="000000" w:themeColor="text1"/>
-        </w:rPr>
-        <w:t>))</w:t>
+        <w:t xml:space="preserve"> (2025).))</w:t>
       </w:r>
       <w:r>
         <w:rPr>
@@ -2546,13 +2600,7 @@
         <w:rPr>
           <w:color w:val="000000" w:themeColor="text1"/>
         </w:rPr>
-        <w:t>e ((</w:t>
-      </w:r>
-      <w:r>
-        <w:rPr>
-          <w:color w:val="000000" w:themeColor="text1"/>
-        </w:rPr>
-        <w:t xml:space="preserve">Kaggle. Tensor processing units (TPUs). </w:t>
+        <w:t xml:space="preserve">e ((Kaggle. Tensor processing units (TPUs). </w:t>
       </w:r>
       <w:hyperlink r:id="rId11">
         <w:r>
@@ -2567,13 +2615,7 @@
         <w:rPr>
           <w:color w:val="000000" w:themeColor="text1"/>
         </w:rPr>
-        <w:t xml:space="preserve"> (n.d.).</w:t>
-      </w:r>
-      <w:r>
-        <w:rPr>
-          <w:color w:val="000000" w:themeColor="text1"/>
-        </w:rPr>
-        <w:t>))</w:t>
+        <w:t xml:space="preserve"> (n.d.).))</w:t>
       </w:r>
       <w:r>
         <w:rPr>
@@ -2663,19 +2705,7 @@
         <w:rPr>
           <w:color w:val="000000" w:themeColor="text1"/>
         </w:rPr>
-        <w:t>l ((</w:t>
-      </w:r>
-      <w:r>
-        <w:rPr>
-          <w:color w:val="000000" w:themeColor="text1"/>
-        </w:rPr>
-        <w:t>9. L. E. Peterson. K-nearest neighbor. http://var.scholarpedia.org/article/K-nearest_neighbor (2009).</w:t>
-      </w:r>
-      <w:r>
-        <w:rPr>
-          <w:color w:val="000000" w:themeColor="text1"/>
-        </w:rPr>
-        <w:t>))</w:t>
+        <w:t>l ((9. L. E. Peterson. K-nearest neighbor. http://var.scholarpedia.org/article/K-nearest_neighbor (2009).))</w:t>
       </w:r>
       <w:r>
         <w:rPr>
@@ -2712,7 +2742,13 @@
         <w:rPr>
           <w:color w:val="000000" w:themeColor="text1"/>
         </w:rPr>
-        <w:t>Run the image through the CNN and take the 512-dimensional feature vector that is generated right before the ArcFace head.</w:t>
+        <w:t xml:space="preserve">Run the </w:t>
+      </w:r>
+      <w:r>
+        <w:rPr>
+          <w:color w:val="000000" w:themeColor="text1"/>
+        </w:rPr>
+        <w:t>image through the CNN and take the 512-dimensional feature vector that is generated right before the ArcFace head.</w:t>
       </w:r>
     </w:p>
     <w:p>
@@ -2912,7 +2948,19 @@
         <w:rPr>
           <w:color w:val="000000" w:themeColor="text1"/>
         </w:rPr>
-        <w:t xml:space="preserve">Hyper-parameter selection for </w:t>
+        <w:t xml:space="preserve">Hyper-parameter </w:t>
+      </w:r>
+      <w:r>
+        <w:rPr>
+          <w:color w:val="000000" w:themeColor="text1"/>
+        </w:rPr>
+        <w:t>S</w:t>
+      </w:r>
+      <w:r>
+        <w:rPr>
+          <w:color w:val="000000" w:themeColor="text1"/>
+        </w:rPr>
+        <w:t xml:space="preserve">election for </w:t>
       </w:r>
       <m:oMath>
         <m:r>
@@ -2946,7 +2994,14 @@
             <w:rFonts w:ascii="Cambria Math" w:hAnsi="Cambria Math"/>
             <w:color w:val="000000" w:themeColor="text1"/>
           </w:rPr>
-          <m:t>k​</m:t>
+          <m:t>k</m:t>
+        </m:r>
+        <m:r>
+          <w:rPr>
+            <w:rFonts w:ascii="Cambria Math" w:hAnsi="Cambria Math"/>
+            <w:color w:val="000000" w:themeColor="text1"/>
+          </w:rPr>
+          <m:t>​</m:t>
         </m:r>
         <m:r>
           <m:rPr>
@@ -2963,7 +3018,14 @@
             <w:rFonts w:ascii="Cambria Math" w:hAnsi="Cambria Math"/>
             <w:color w:val="000000" w:themeColor="text1"/>
           </w:rPr>
-          <m:t>​1</m:t>
+          <m:t>​</m:t>
+        </m:r>
+        <m:r>
+          <w:rPr>
+            <w:rFonts w:ascii="Cambria Math" w:hAnsi="Cambria Math"/>
+            <w:color w:val="000000" w:themeColor="text1"/>
+          </w:rPr>
+          <m:t>1</m:t>
         </m:r>
         <m:r>
           <m:rPr>
@@ -3177,7 +3239,19 @@
         <w:rPr>
           <w:color w:val="000000" w:themeColor="text1"/>
         </w:rPr>
-        <w:t xml:space="preserve">Distance-based thresholds for </w:t>
+        <w:t xml:space="preserve">Distance-based </w:t>
+      </w:r>
+      <w:r>
+        <w:rPr>
+          <w:color w:val="000000" w:themeColor="text1"/>
+        </w:rPr>
+        <w:t>T</w:t>
+      </w:r>
+      <w:r>
+        <w:rPr>
+          <w:color w:val="000000" w:themeColor="text1"/>
+        </w:rPr>
+        <w:t xml:space="preserve">hresholds for </w:t>
       </w:r>
       <w:r>
         <w:rPr>
@@ -3423,19 +3497,7 @@
         <w:rPr>
           <w:color w:val="000000" w:themeColor="text1"/>
         </w:rPr>
-        <w:t>d ((</w:t>
-      </w:r>
-      <w:r>
-        <w:rPr>
-          <w:color w:val="000000" w:themeColor="text1"/>
-        </w:rPr>
-        <w:t>J. Brownlee. Blending ensemble machine learning with Python. https://machinelearningmastery.com/blending-ensemble-machine-learning-with-python/ (2021).</w:t>
-      </w:r>
-      <w:r>
-        <w:rPr>
-          <w:color w:val="000000" w:themeColor="text1"/>
-        </w:rPr>
-        <w:t>))</w:t>
+        <w:t>d ((J. Brownlee. Blending ensemble machine learning with Python. https://machinelearningmastery.com/blending-ensemble-machine-learning-with-python/ (2021).))</w:t>
       </w:r>
       <w:r>
         <w:rPr>
@@ -3888,7 +3950,14 @@
             <w:rFonts w:ascii="Cambria Math" w:hAnsi="Cambria Math"/>
             <w:color w:val="000000" w:themeColor="text1"/>
           </w:rPr>
-          <m:t> 6.5</m:t>
+          <m:t> </m:t>
+        </m:r>
+        <m:r>
+          <w:rPr>
+            <w:rFonts w:ascii="Cambria Math" w:hAnsi="Cambria Math"/>
+            <w:color w:val="000000" w:themeColor="text1"/>
+          </w:rPr>
+          <m:t>6.5</m:t>
         </m:r>
         <m:r>
           <m:rPr>
@@ -3905,7 +3974,14 @@
             <w:rFonts w:ascii="Cambria Math" w:hAnsi="Cambria Math"/>
             <w:color w:val="000000" w:themeColor="text1"/>
           </w:rPr>
-          <m:t> 3.3</m:t>
+          <m:t> </m:t>
+        </m:r>
+        <m:r>
+          <w:rPr>
+            <w:rFonts w:ascii="Cambria Math" w:hAnsi="Cambria Math"/>
+            <w:color w:val="000000" w:themeColor="text1"/>
+          </w:rPr>
+          <m:t>3.3</m:t>
         </m:r>
         <m:r>
           <m:rPr>
@@ -3922,7 +3998,14 @@
             <w:rFonts w:ascii="Cambria Math" w:hAnsi="Cambria Math"/>
             <w:color w:val="000000" w:themeColor="text1"/>
           </w:rPr>
-          <m:t> 2.9</m:t>
+          <m:t> </m:t>
+        </m:r>
+        <m:r>
+          <w:rPr>
+            <w:rFonts w:ascii="Cambria Math" w:hAnsi="Cambria Math"/>
+            <w:color w:val="000000" w:themeColor="text1"/>
+          </w:rPr>
+          <m:t>2.9</m:t>
         </m:r>
         <m:r>
           <m:rPr>
@@ -3939,7 +4022,14 @@
             <w:rFonts w:ascii="Cambria Math" w:hAnsi="Cambria Math"/>
             <w:color w:val="000000" w:themeColor="text1"/>
           </w:rPr>
-          <m:t> 2.7</m:t>
+          <m:t> </m:t>
+        </m:r>
+        <m:r>
+          <w:rPr>
+            <w:rFonts w:ascii="Cambria Math" w:hAnsi="Cambria Math"/>
+            <w:color w:val="000000" w:themeColor="text1"/>
+          </w:rPr>
+          <m:t>2.7</m:t>
         </m:r>
         <m:r>
           <m:rPr>
@@ -4542,7 +4632,13 @@
         <w:rPr>
           <w:color w:val="000000" w:themeColor="text1"/>
         </w:rPr>
-        <w:t>To ensure reproducibility and demonstrate the complexity of the models, the following figures show snippets of the TensorFlow/Keras code and Matplotlib graphs used for training each model, embedded as code listings. These snippets provide an overview of the layers, data preprocessing steps, and training loops employed.</w:t>
+        <w:t xml:space="preserve">To ensure reproducibility and demonstrate the complexity of the models, the following figures show snippets of </w:t>
+      </w:r>
+      <w:r>
+        <w:rPr>
+          <w:color w:val="000000" w:themeColor="text1"/>
+        </w:rPr>
+        <w:t>the TensorFlow/Keras code and Matplotlib graphs used for training each model, embedded as code listings. These snippets provide an overview of the layers, data preprocessing steps, and training loops employed.</w:t>
       </w:r>
     </w:p>
     <w:tbl>
@@ -4985,7 +5081,14 @@
                 <w:rStyle w:val="VerbatimChar"/>
                 <w:color w:val="000000" w:themeColor="text1"/>
               </w:rPr>
-              <w:t xml:space="preserve">        embed = tf.keras.layers.Dense(EMB_DIM, name="dense_before_arcface", kernel_initializer="he_normal")(embed)</w:t>
+              <w:t xml:space="preserve"> </w:t>
+            </w:r>
+            <w:r>
+              <w:rPr>
+                <w:rStyle w:val="VerbatimChar"/>
+                <w:color w:val="000000" w:themeColor="text1"/>
+              </w:rPr>
+              <w:t xml:space="preserve">       embed = tf.keras.layers.Dense(EMB_DIM, name="dense_before_arcface", kernel_initializer="he_normal")(embed)</w:t>
             </w:r>
             <w:r>
               <w:rPr>
@@ -5095,7 +5198,14 @@
                 <w:rStyle w:val="VerbatimChar"/>
                 <w:color w:val="000000" w:themeColor="text1"/>
               </w:rPr>
-              <w:t xml:space="preserve">                       tf.keras.metrics.SparseTopKCategoricalAccuracy(k=5)]</w:t>
+              <w:t xml:space="preserve">   </w:t>
+            </w:r>
+            <w:r>
+              <w:rPr>
+                <w:rStyle w:val="VerbatimChar"/>
+                <w:color w:val="000000" w:themeColor="text1"/>
+              </w:rPr>
+              <w:t xml:space="preserve">                    tf.keras.metrics.SparseTopKCategoricalAccuracy(k=5)]</w:t>
             </w:r>
             <w:r>
               <w:rPr>
@@ -5274,7 +5384,13 @@
         <w:rPr>
           <w:color w:val="000000" w:themeColor="text1"/>
         </w:rPr>
-        <w:t>. The schedule increases stability of initial training while preventing overfitting in later epochs, allowing the model to be more fit for real-world scenarios represented in the dataset.</w:t>
+        <w:t xml:space="preserve">. The schedule increases stability of initial training while </w:t>
+      </w:r>
+      <w:r>
+        <w:rPr>
+          <w:color w:val="000000" w:themeColor="text1"/>
+        </w:rPr>
+        <w:t>preventing overfitting in later epochs, allowing the model to be more fit for real-world scenarios represented in the dataset.</w:t>
       </w:r>
     </w:p>
     <w:p>
@@ -5386,7 +5502,13 @@
         <w:rPr>
           <w:color w:val="000000" w:themeColor="text1"/>
         </w:rPr>
-        <w:t>Implementation of the ensemble blending strategy that combines predictions from checkpoints of several independent models. The blender function uses outputs from 30 model variants to produce final predictions, achieving the highest MAP@5 of 0.88.</w:t>
+        <w:t xml:space="preserve">Implementation of the ensemble blending strategy that combines predictions from checkpoints of several independent models. The blender function uses outputs from 30 </w:t>
+      </w:r>
+      <w:r>
+        <w:rPr>
+          <w:color w:val="000000" w:themeColor="text1"/>
+        </w:rPr>
+        <w:t>model variants to produce final predictions, achieving the highest MAP@5 of 0.88.</w:t>
       </w:r>
     </w:p>
     <w:p>
@@ -5444,7 +5566,13 @@
         <w:rPr>
           <w:color w:val="000000" w:themeColor="text1"/>
         </w:rPr>
-        <w:t>The primary evaluation metric used in the Happywhale competition on Kaggle is the Mean Average Precision at 5 (MAP@5). This metric is specifically designed to measure the quality of a model’s top-five predictions for each image in the test set, thereby assessing how effectively the model prioritizes correct labels at the highest ranks. By limiting the evaluation to the top five predictions per image, MAP@5 focuses on the model’s ability to accurately pinpoint the correct individual from a shortlist of candidates, rather than requiring it to produce a perfectly ordered, full-length ranking. Such a constraint reflects practical scenarios in which only the top few suggestions are most important, such as identifying a specific whale or dolphin from a large database.</w:t>
+        <w:t>The primary evaluation metric used in the Happywhale competition on Kaggle is the Mean Average Precision at 5 (MAP@5). This metric is specifically designed to measure the quality of a model’s top-five predictions for each image in the test set, thereby assessing how effectively the model prioritizes correct labels at the highest ranks. By limiting the evaluation to the top five predictions per image, MAP@5 focuses on the model’s ability to accurately pinpoint the correct individual from a shortlist of candi</w:t>
+      </w:r>
+      <w:r>
+        <w:rPr>
+          <w:color w:val="000000" w:themeColor="text1"/>
+        </w:rPr>
+        <w:t>dates, rather than requiring it to produce a perfectly ordered, full-length ranking. Such a constraint reflects practical scenarios in which only the top few suggestions are most important, such as identifying a specific whale or dolphin from a large database.</w:t>
       </w:r>
     </w:p>
     <w:p>
@@ -6413,7 +6541,13 @@
         <w:rPr>
           <w:color w:val="000000" w:themeColor="text1"/>
         </w:rPr>
-        <w:t>By relying on MAP@5, the evaluation ensures that the model not only identifies the correct individual somewhere in a long list of predictions but also ranks it highly within the top five guesses. This is especially important in applications such as whale and dolphin identification, where researchers and conservationists need rapid and reliable identification to inform population tracking, behavioral studies, and conservation strategies. The MAP@5 metric thus provides a practical and meaningful measure of model performance that aligns well with real-world requirements.</w:t>
+        <w:t>By relying on MAP@5, the evaluation ensures that the model not only identifies the correct individual somewhere in a long list of predictions but also ranks it highly within the top five guesses. This is especially important in applications such as whale and dolphin identification, where researchers and conservationists need rapid and reliable identification to inform population tracking, behavioral studies, and conservation strategies. The MAP@5 metric thus provides a practical and meaningful measure of mo</w:t>
+      </w:r>
+      <w:r>
+        <w:rPr>
+          <w:color w:val="000000" w:themeColor="text1"/>
+        </w:rPr>
+        <w:t>del performance that aligns well with real-world requirements.</w:t>
       </w:r>
     </w:p>
     <w:p>
@@ -6448,7 +6582,13 @@
         <w:rPr>
           <w:color w:val="000000" w:themeColor="text1"/>
         </w:rPr>
-        <w:t>Throughout this paper we report Mean Average Precision at 5, the official Happywhale competition metric. Unlike simple classification accuracy, which only counts whether a prediction is correct, MAP@5 rewards models that place the correct individual among the top five ranked predictions, with higher weights awarded for higher ranks. All leaderboard values, such as "0.88," refer to MAP@5 scores, not accuracy. In addition, these scores refer to public scores on Kaggle’s Happywhale leaderboard, which is comprised of about 24% of the testing data.</w:t>
+        <w:t>Throughout this paper we report Mean Average Precision at 5, the official Happywhale competition metric. Unlike simple classification accuracy, which only counts whether a prediction is correct, MAP@5 rewards models that place the correct individual among the top five ranked predictions, with higher weights awarded for higher ranks. All leaderboard values, such as "0.88," refer to MAP@5 scores, not accuracy. In addition, these scores refer to public scores on Kaggle’s Happywhale leaderboard, which is compri</w:t>
+      </w:r>
+      <w:r>
+        <w:rPr>
+          <w:color w:val="000000" w:themeColor="text1"/>
+        </w:rPr>
+        <w:t>sed of about 24% of the testing data.</w:t>
       </w:r>
     </w:p>
     <w:p>
@@ -6523,7 +6663,13 @@
         <w:rPr>
           <w:color w:val="000000" w:themeColor="text1"/>
         </w:rPr>
-        <w:t>MAP@5 scores for different models presented in this study.</w:t>
+        <w:t xml:space="preserve">MAP@5 scores for </w:t>
+      </w:r>
+      <w:r>
+        <w:rPr>
+          <w:color w:val="000000" w:themeColor="text1"/>
+        </w:rPr>
+        <w:t>different models presented in this study.</w:t>
       </w:r>
     </w:p>
     <w:tbl>
@@ -6851,7 +6997,13 @@
         <w:rPr>
           <w:color w:val="000000" w:themeColor="text1"/>
         </w:rPr>
-        <w:t>The models’ performance, as measured by Mean Average Precision at 5, shows that the model blend and the third, advanced model demonstrate significantly greater amounts of discriminative power within the top five predictions. The results of these models demonstrate the effectiveness of the advanced architectures employed in the third and fourth models, as well as their ability to handle the complexities of the Happywhale dataset and individuals that appear visually similar.</w:t>
+        <w:t xml:space="preserve">The models’ performance, as measured by Mean Average </w:t>
+      </w:r>
+      <w:r>
+        <w:rPr>
+          <w:color w:val="000000" w:themeColor="text1"/>
+        </w:rPr>
+        <w:t>Precision at 5, shows that the model blend and the third, advanced model demonstrate significantly greater amounts of discriminative power within the top five predictions. The results of these models demonstrate the effectiveness of the advanced architectures employed in the third and fourth models, as well as their ability to handle the complexities of the Happywhale dataset and individuals that appear visually similar.</w:t>
       </w:r>
     </w:p>
     <w:p>
@@ -7481,7 +7633,13 @@
         <w:rPr>
           <w:color w:val="000000" w:themeColor="text1"/>
         </w:rPr>
-        <w:t>To quantitatively assess the model’s performance in real-world imaging conditions, we systematically evaluated its performance under controlled image quality degradations. A subset of 500 validation images provided by the Happywhale competition was processed with varying levels of Gaussian blur (</w:t>
+        <w:t xml:space="preserve">To quantitatively assess the model’s performance in </w:t>
+      </w:r>
+      <w:r>
+        <w:rPr>
+          <w:color w:val="000000" w:themeColor="text1"/>
+        </w:rPr>
+        <w:t>real-world imaging conditions, we systematically evaluated its performance under controlled image quality degradations. A subset of 500 validation images provided by the Happywhale competition was processed with varying levels of Gaussian blur (</w:t>
       </w:r>
       <m:oMath>
         <m:r>
@@ -7682,7 +7840,13 @@
         <w:rPr>
           <w:color w:val="000000" w:themeColor="text1"/>
         </w:rPr>
-        <w:t>Errors in classification also commonly occur when the number of images of a certain species is low. For example, the Fraser’s and Pygmy Killer Whale had a low accuracy relative to other classes, despite measures taken to reduce the effects of limited training data availability. In addition, images that demonstrate heavy motion blur, back lighting, or a lack of scars result in errors in classification. Below is a Grad-CAM heatmap of a misclassified image, in which the model focuses on features of the image that are irrelevant to classification:</w:t>
+        <w:t>Errors in classification also commonly occur when the number of images of a certain species is low. For example, the Fraser’s and Pygmy Killer Whale had a low accuracy relative to other classes, despite measures taken to reduce the effects of limited training data availability. In addition, images that demonstrate heavy motion blur, back lighting, or a lack of scars result in errors in classification. Below is a Grad-CAM heatmap of a misclassified image, in which the model focuses on features of the image t</w:t>
+      </w:r>
+      <w:r>
+        <w:rPr>
+          <w:color w:val="000000" w:themeColor="text1"/>
+        </w:rPr>
+        <w:t>hat are irrelevant to classification:</w:t>
       </w:r>
     </w:p>
     <w:tbl>
@@ -7770,7 +7934,7 @@
         <w:tblLook w:val="0020" w:firstRow="1" w:lastRow="0" w:firstColumn="0" w:lastColumn="0" w:noHBand="0" w:noVBand="0"/>
       </w:tblPr>
       <w:tblGrid>
-        <w:gridCol w:w="1153"/>
+        <w:gridCol w:w="1043"/>
         <w:gridCol w:w="1431"/>
         <w:gridCol w:w="1809"/>
         <w:gridCol w:w="1619"/>
@@ -7884,7 +8048,7 @@
               <w:rPr>
                 <w:color w:val="000000" w:themeColor="text1"/>
               </w:rPr>
-              <w:t>Accuracy</w:t>
+              <w:t>MAP@5</w:t>
             </w:r>
           </w:p>
         </w:tc>
@@ -7904,7 +8068,7 @@
               <w:rPr>
                 <w:color w:val="000000" w:themeColor="text1"/>
               </w:rPr>
-              <w:t>84.1% ± 0.6</w:t>
+              <w:t>88.6% ± 0.4</w:t>
             </w:r>
           </w:p>
         </w:tc>
@@ -7924,7 +8088,7 @@
               <w:rPr>
                 <w:color w:val="000000" w:themeColor="text1"/>
               </w:rPr>
-              <w:t>[83.6%, 84.6%]</w:t>
+              <w:t>[88.3%, 88.9%]</w:t>
             </w:r>
           </w:p>
         </w:tc>
@@ -7944,168 +8108,6 @@
               <w:rPr>
                 <w:color w:val="000000" w:themeColor="text1"/>
               </w:rPr>
-              <w:t>83.0%-84.9%</w:t>
-            </w:r>
-          </w:p>
-        </w:tc>
-      </w:tr>
-      <w:tr>
-        <w:tc>
-          <w:tcPr>
-            <w:tcW w:w="0" w:type="auto"/>
-          </w:tcPr>
-          <w:p>
-            <w:pPr>
-              <w:pStyle w:val="Compact"/>
-              <w:rPr>
-                <w:color w:val="000000" w:themeColor="text1"/>
-              </w:rPr>
-            </w:pPr>
-            <w:r>
-              <w:rPr>
-                <w:color w:val="000000" w:themeColor="text1"/>
-              </w:rPr>
-              <w:t>F1-Score</w:t>
-            </w:r>
-          </w:p>
-        </w:tc>
-        <w:tc>
-          <w:tcPr>
-            <w:tcW w:w="0" w:type="auto"/>
-          </w:tcPr>
-          <w:p>
-            <w:pPr>
-              <w:pStyle w:val="Compact"/>
-              <w:jc w:val="center"/>
-              <w:rPr>
-                <w:color w:val="000000" w:themeColor="text1"/>
-              </w:rPr>
-            </w:pPr>
-            <w:r>
-              <w:rPr>
-                <w:color w:val="000000" w:themeColor="text1"/>
-              </w:rPr>
-              <w:t>79.4% ± 1.1</w:t>
-            </w:r>
-          </w:p>
-        </w:tc>
-        <w:tc>
-          <w:tcPr>
-            <w:tcW w:w="0" w:type="auto"/>
-          </w:tcPr>
-          <w:p>
-            <w:pPr>
-              <w:pStyle w:val="Compact"/>
-              <w:jc w:val="center"/>
-              <w:rPr>
-                <w:color w:val="000000" w:themeColor="text1"/>
-              </w:rPr>
-            </w:pPr>
-            <w:r>
-              <w:rPr>
-                <w:color w:val="000000" w:themeColor="text1"/>
-              </w:rPr>
-              <w:t>[78.6%, 80.2%]</w:t>
-            </w:r>
-          </w:p>
-        </w:tc>
-        <w:tc>
-          <w:tcPr>
-            <w:tcW w:w="0" w:type="auto"/>
-          </w:tcPr>
-          <w:p>
-            <w:pPr>
-              <w:pStyle w:val="Compact"/>
-              <w:jc w:val="center"/>
-              <w:rPr>
-                <w:color w:val="000000" w:themeColor="text1"/>
-              </w:rPr>
-            </w:pPr>
-            <w:r>
-              <w:rPr>
-                <w:color w:val="000000" w:themeColor="text1"/>
-              </w:rPr>
-              <w:t>77.7%-80.8%</w:t>
-            </w:r>
-          </w:p>
-        </w:tc>
-      </w:tr>
-      <w:tr>
-        <w:tc>
-          <w:tcPr>
-            <w:tcW w:w="0" w:type="auto"/>
-          </w:tcPr>
-          <w:p>
-            <w:pPr>
-              <w:pStyle w:val="Compact"/>
-              <w:rPr>
-                <w:color w:val="000000" w:themeColor="text1"/>
-              </w:rPr>
-            </w:pPr>
-            <w:r>
-              <w:rPr>
-                <w:color w:val="000000" w:themeColor="text1"/>
-              </w:rPr>
-              <w:t>MAP@5</w:t>
-            </w:r>
-          </w:p>
-        </w:tc>
-        <w:tc>
-          <w:tcPr>
-            <w:tcW w:w="0" w:type="auto"/>
-          </w:tcPr>
-          <w:p>
-            <w:pPr>
-              <w:pStyle w:val="Compact"/>
-              <w:jc w:val="center"/>
-              <w:rPr>
-                <w:color w:val="000000" w:themeColor="text1"/>
-              </w:rPr>
-            </w:pPr>
-            <w:r>
-              <w:rPr>
-                <w:color w:val="000000" w:themeColor="text1"/>
-              </w:rPr>
-              <w:t>88.6% ± 0.4</w:t>
-            </w:r>
-          </w:p>
-        </w:tc>
-        <w:tc>
-          <w:tcPr>
-            <w:tcW w:w="0" w:type="auto"/>
-          </w:tcPr>
-          <w:p>
-            <w:pPr>
-              <w:pStyle w:val="Compact"/>
-              <w:jc w:val="center"/>
-              <w:rPr>
-                <w:color w:val="000000" w:themeColor="text1"/>
-              </w:rPr>
-            </w:pPr>
-            <w:r>
-              <w:rPr>
-                <w:color w:val="000000" w:themeColor="text1"/>
-              </w:rPr>
-              <w:t>[88.3%, 88.9%]</w:t>
-            </w:r>
-          </w:p>
-        </w:tc>
-        <w:tc>
-          <w:tcPr>
-            <w:tcW w:w="0" w:type="auto"/>
-          </w:tcPr>
-          <w:p>
-            <w:pPr>
-              <w:pStyle w:val="Compact"/>
-              <w:jc w:val="center"/>
-              <w:rPr>
-                <w:color w:val="000000" w:themeColor="text1"/>
-              </w:rPr>
-            </w:pPr>
-            <w:r>
-              <w:rPr>
-                <w:color w:val="000000" w:themeColor="text1"/>
-              </w:rPr>
               <w:t>88.1%-89.2%</w:t>
             </w:r>
           </w:p>
@@ -8123,7 +8125,13 @@
         <w:rPr>
           <w:color w:val="000000" w:themeColor="text1"/>
         </w:rPr>
-        <w:t>By measuring performance variability using standard deviation and confidence interval computations, and demonstrating metric stability across multiple data partitions, our findings meet the requirement for statistical validation. The non-parametric Wilcoxon test further supports the reliability of our model’s predictions across folds.</w:t>
+        <w:t xml:space="preserve">By measuring performance variability using standard deviation and confidence interval computations, and demonstrating metric </w:t>
+      </w:r>
+      <w:r>
+        <w:rPr>
+          <w:color w:val="000000" w:themeColor="text1"/>
+        </w:rPr>
+        <w:t>stability across multiple data partitions, our findings meet the requirement for statistical validation. The non-parametric Wilcoxon test further supports the reliability of our model’s predictions across folds.</w:t>
       </w:r>
     </w:p>
     <w:p>
@@ -8153,26 +8161,20 @@
         <w:rPr>
           <w:color w:val="000000" w:themeColor="text1"/>
         </w:rPr>
-        <w:t xml:space="preserve">The Kaggle Happywhale - Whale &amp; Dolphin Identification challenge attracted a total of 1,588 teams, and the Private Leaderboard, which is comprised of about 76% of the test data, is used to create the final standings for the competition. The "Preferred Dolphin" team </w:t>
+        <w:t xml:space="preserve">The Kaggle Happywhale - Whale &amp; Dolphin Identification challenge attracted a total of 1,588 teams, and the Private Leaderboard, which is comprised of about 76% of the test data, is used to create the final standings for the competition. The "Preferred Dolphin" team attained the highest competition-wide Private Score of 0.876. The model blend attained a Private Score of 0.831. This model is ranked 76, placing it higher than about 95.12% of </w:t>
       </w:r>
       <w:r>
         <w:rPr>
           <w:color w:val="000000" w:themeColor="text1"/>
         </w:rPr>
         <w:lastRenderedPageBreak/>
-        <w:t>attained the highest competition-wide Private Score of 0.876. The model blend attained a Private Score of 0.831. This model is ranked 76, placing it higher than about 95.12% of competitors</w:t>
-      </w:r>
-      <w:r>
-        <w:rPr>
-          <w:color w:val="000000" w:themeColor="text1"/>
-        </w:rPr>
-        <w:t xml:space="preserve"> ((</w:t>
-      </w:r>
-      <w:r>
-        <w:rPr>
-          <w:color w:val="000000" w:themeColor="text1"/>
-        </w:rPr>
-        <w:t xml:space="preserve">T. Cheeseman, K. Southerland, W. Reade, A. Howard. Happywhale – whale and dolphin identification: leaderboard. </w:t>
+        <w:t>competitors</w:t>
+      </w:r>
+      <w:r>
+        <w:rPr>
+          <w:color w:val="000000" w:themeColor="text1"/>
+        </w:rPr>
+        <w:t xml:space="preserve"> ((T. Cheeseman, K. Southerland, W. Reade, A. Howard. Happywhale – whale and dolphin identification: leaderboard. </w:t>
       </w:r>
       <w:hyperlink r:id="rId12">
         <w:r>
@@ -8187,13 +8189,7 @@
         <w:rPr>
           <w:color w:val="000000" w:themeColor="text1"/>
         </w:rPr>
-        <w:t xml:space="preserve"> (2022).</w:t>
-      </w:r>
-      <w:r>
-        <w:rPr>
-          <w:color w:val="000000" w:themeColor="text1"/>
-        </w:rPr>
-        <w:t>)).</w:t>
+        <w:t xml:space="preserve"> (2022).)).</w:t>
       </w:r>
     </w:p>
     <w:p>
@@ -8253,7 +8249,13 @@
         <w:rPr>
           <w:color w:val="000000" w:themeColor="text1"/>
         </w:rPr>
-        <w:t>The Basic CNN Model was implemented using a barebones Convolutional Neural Network (CNN) that served as a baseline model to achieve a score of 0.10. We can attribute its limited predictive capabilities to several shortcomings apparent in its design and training. Firstly, the architecture of the model required more depth and complexity to increase the model’s discriminative capabilities. The model consisted of only four convolutional layers and a limited number of image adjustments, both of which contributed to low accuracy. This model typically struggled to capture the intricate patterns present in the marine mammals in this dataset, such as unique pigmentation, scars, and fin shapes that may be used to distinguish among individuals. This is critical for the Happywhale datset. Additionally, the input images were trimmed, resulting in the loss of fine-grained details necessary for classification.</w:t>
+        <w:t>The Basic CNN Model was implemented using a barebones Convolutional Neural Network (CNN) that served as a baseline model to achieve a score of 0.10. We can attribute its limited predictive capabilities to several shortcomings apparent in its design and training. Firstly, the architecture of the model required more depth and complexity to increase the model’s discriminative capabilities. The model consisted of only four convolutional layers and a limited number of image adjustments, both of which contributed</w:t>
+      </w:r>
+      <w:r>
+        <w:rPr>
+          <w:color w:val="000000" w:themeColor="text1"/>
+        </w:rPr>
+        <w:t xml:space="preserve"> to low accuracy. This model typically struggled to capture the intricate patterns present in the marine mammals in this dataset, such as unique pigmentation, scars, and fin shapes that may be used to distinguish among individuals. This is critical for the Happywhale datset. Additionally, the input images were trimmed, resulting in the loss of fine-grained details necessary for classification.</w:t>
       </w:r>
     </w:p>
     <w:p>
@@ -8267,7 +8269,13 @@
         <w:rPr>
           <w:color w:val="000000" w:themeColor="text1"/>
         </w:rPr>
-        <w:t>Additionally, the data augmentation techniques utilized in the Basic CNN Model—such as rotation, width/height shifts, and zoom—fell short in replicating the varied viewing angles, lighting conditions, and occlusions typical of real-world images. The implementation of a dropout layer at a 50% rate to prevent overfitting might have unintentionally restricted the model’s capacity to capture subtle features. Furthermore, sparse categorical cross-entropy was adopted as the loss function, yet without incorporating more sophisticated methods, such as margin-based loss, which would have constrained the model’s effectiveness in differentiating between visually similar individuals more effectively.</w:t>
+        <w:t>Additionally, the data augmentation techniques utilized in the Basic CNN Model—such as rotation, width/height shifts, and zoom—fell short in replicating the varied viewing angles, lighting conditions, and occlusions typical of real-world images. The implementation of a dropout layer at a 50% rate to prevent overfitting might have unintentionally restricted the model’s capacity to capture subtle features. Furthermore, sparse categorical cross-entropy was adopted as the loss function, yet without incorporatin</w:t>
+      </w:r>
+      <w:r>
+        <w:rPr>
+          <w:color w:val="000000" w:themeColor="text1"/>
+        </w:rPr>
+        <w:t>g more sophisticated methods, such as margin-based loss, which would have constrained the model’s effectiveness in differentiating between visually similar individuals more effectively.</w:t>
       </w:r>
     </w:p>
     <w:p>
@@ -8311,8 +8319,14 @@
         <w:rPr>
           <w:color w:val="000000" w:themeColor="text1"/>
         </w:rPr>
+        <w:t xml:space="preserve">The use of the ArcMargin loss function increased the discriminative power of the models by adding an angular margin to the classification boundary between image labels. This </w:t>
+      </w:r>
+      <w:r>
+        <w:rPr>
+          <w:color w:val="000000" w:themeColor="text1"/>
+        </w:rPr>
         <w:lastRenderedPageBreak/>
-        <w:t>The use of the ArcMargin loss function increased the discriminative power of the models by adding an angular margin to the classification boundary between image labels. This resulted in increased discriminative capabilities for the model and a higher score using the MAP@5 metric.</w:t>
+        <w:t>resulted in increased discriminative capabilities for the model and a higher score using the MAP@5 metric.</w:t>
       </w:r>
     </w:p>
     <w:p>
@@ -8326,7 +8340,13 @@
         <w:rPr>
           <w:color w:val="000000" w:themeColor="text1"/>
         </w:rPr>
-        <w:t>However, the model’s performance plateaued due to certain restrictions on the training strategy and data. In this model, the ArcMargin loss function improved the separation between classes. However, it was not an optimal solution for every class in the Happywhale dataset, which contained an imbalance across the number of species of marine mammals. Additionally, the data processing techniques in this model were minimal, resulting in the model’s inability to recognize fine details present in this dataset’s images.</w:t>
+        <w:t>However, the model’s performance plateaued due to certain restrictions on the training strategy and data. In this model, the ArcMargin loss function improved the separation between classes. However, it was not an optimal solution for every class in the Happywhale dataset, which contained an imbalance across the number of species of marine mammals. Additionally, the data processing techniques in this model were minimal, resulting in the model’s inability to recognize fine details present in this dataset’s im</w:t>
+      </w:r>
+      <w:r>
+        <w:rPr>
+          <w:color w:val="000000" w:themeColor="text1"/>
+        </w:rPr>
+        <w:t>ages.</w:t>
       </w:r>
     </w:p>
     <w:p>
@@ -8356,7 +8376,13 @@
         <w:rPr>
           <w:color w:val="000000" w:themeColor="text1"/>
         </w:rPr>
-        <w:t>The EfficientNetB5 and ArcFace Model demonstrated a significant performance leap compared to previous models, achieving a MAP@5 score of 0.86. The ArcFace function enhanced distinctions between marine mammal classes by introducing angular boundaries, allowing the model to accommodate slight variations in individual appearance more effectively. This is crucial for Happywhale, where images of the same animal can vary due to lighting, pose, color, and environmental conditions, while differences between classes can be subtle</w:t>
+        <w:t>The EfficientNetB5 and ArcFace Model demonstrated a significant performance leap compared to previous models, achieving a MAP@5 score of 0.86. The ArcFace function enhanced distinctions between marine mammal classes by introducing angular boundaries, allowing the model to accommodate slight variations in individual appearance more effectively. This is crucial for Happywhale, where images of the same animal can vary due to lighting, pose, color, and environmental conditions, while differences between classes</w:t>
+      </w:r>
+      <w:r>
+        <w:rPr>
+          <w:color w:val="000000" w:themeColor="text1"/>
+        </w:rPr>
+        <w:t xml:space="preserve"> can be subtle</w:t>
       </w:r>
       <w:r>
         <w:rPr>
@@ -8369,13 +8395,7 @@
         <w:rPr>
           <w:color w:val="000000" w:themeColor="text1"/>
         </w:rPr>
-        <w:t>((</w:t>
-      </w:r>
-      <w:r>
-        <w:rPr>
-          <w:color w:val="000000" w:themeColor="text1"/>
-        </w:rPr>
-        <w:t xml:space="preserve">J. Deng, J. Guo, N. Xue, S. Zafeiriou. ArcFace: additive angular margin loss for deep face recognition. </w:t>
+        <w:t xml:space="preserve">((J. Deng, J. Guo, N. Xue, S. Zafeiriou. ArcFace: additive angular margin loss for deep face recognition. </w:t>
       </w:r>
       <w:r>
         <w:rPr>
@@ -8389,13 +8409,7 @@
         <w:rPr>
           <w:color w:val="000000" w:themeColor="text1"/>
         </w:rPr>
-        <w:t>. 4690–4699 (2019).</w:t>
-      </w:r>
-      <w:r>
-        <w:rPr>
-          <w:color w:val="000000" w:themeColor="text1"/>
-        </w:rPr>
-        <w:t>))</w:t>
+        <w:t>. 4690–4699 (2019).))</w:t>
       </w:r>
       <w:r>
         <w:rPr>
@@ -8421,19 +8435,7 @@
         <w:rPr>
           <w:color w:val="000000" w:themeColor="text1"/>
         </w:rPr>
-        <w:t>a ((</w:t>
-      </w:r>
-      <w:r>
-        <w:rPr>
-          <w:color w:val="000000" w:themeColor="text1"/>
-        </w:rPr>
-        <w:t>C. Shorten, T. M. Khoshgoftaar. A survey on image data augmentation for deep learning. Journal of Big Data. 6, 60 (2019).</w:t>
-      </w:r>
-      <w:r>
-        <w:rPr>
-          <w:color w:val="000000" w:themeColor="text1"/>
-        </w:rPr>
-        <w:t>))</w:t>
+        <w:t>a ((C. Shorten, T. M. Khoshgoftaar. A survey on image data augmentation for deep learning. Journal of Big Data. 6, 60 (2019).))</w:t>
       </w:r>
       <w:r>
         <w:rPr>
@@ -8542,22 +8544,28 @@
         <w:rPr>
           <w:color w:val="000000" w:themeColor="text1"/>
         </w:rPr>
+        <w:t>2. Loss Formulation</w:t>
+      </w:r>
+    </w:p>
+    <w:p>
+      <w:pPr>
+        <w:pStyle w:val="FirstParagraph"/>
+        <w:rPr>
+          <w:color w:val="000000" w:themeColor="text1"/>
+        </w:rPr>
+      </w:pPr>
+      <w:r>
+        <w:rPr>
+          <w:color w:val="000000" w:themeColor="text1"/>
+        </w:rPr>
+        <w:t xml:space="preserve">ArcMargin uses a fixed angular margin, and classes with a few images fail to cross this set threshold. ArcFace instead samples the margin from each mini-batch, creating a boundary </w:t>
+      </w:r>
+      <w:r>
+        <w:rPr>
+          <w:color w:val="000000" w:themeColor="text1"/>
+        </w:rPr>
         <w:lastRenderedPageBreak/>
-        <w:t>2. Loss Formulation</w:t>
-      </w:r>
-    </w:p>
-    <w:p>
-      <w:pPr>
-        <w:pStyle w:val="FirstParagraph"/>
-        <w:rPr>
-          <w:color w:val="000000" w:themeColor="text1"/>
-        </w:rPr>
-      </w:pPr>
-      <w:r>
-        <w:rPr>
-          <w:color w:val="000000" w:themeColor="text1"/>
-        </w:rPr>
-        <w:t>ArcMargin uses a fixed angular margin, and classes with a few images fail to cross this set threshold. ArcFace instead samples the margin from each mini-batch, creating a boundary that adapts to variations within a class. Switching ResNet to ArcFace is a second cause of the performance jump between ResNet + ArcMargin and EffNetB5 + ArcFace.</w:t>
+        <w:t>that adapts to variations within a class. Switching ResNet to ArcFace is a second cause of the performance jump between ResNet + ArcMargin and EffNetB5 + ArcFace.</w:t>
       </w:r>
     </w:p>
     <w:p>
@@ -8716,7 +8724,13 @@
         <w:rPr>
           <w:color w:val="000000" w:themeColor="text1"/>
         </w:rPr>
-        <w:t>This concise overview avoids repeating the optimization mechanics while preserving the high-level rationale, composition, and performance of the ensemble.</w:t>
+        <w:t xml:space="preserve">This concise overview avoids </w:t>
+      </w:r>
+      <w:r>
+        <w:rPr>
+          <w:color w:val="000000" w:themeColor="text1"/>
+        </w:rPr>
+        <w:t>repeating the optimization mechanics while preserving the high-level rationale, composition, and performance of the ensemble.</w:t>
       </w:r>
     </w:p>
     <w:p>
@@ -8760,32 +8774,38 @@
         <w:rPr>
           <w:color w:val="000000" w:themeColor="text1"/>
         </w:rPr>
-        <w:t xml:space="preserve">The dataset is subject to significant geographic bias, with the majority of reported sightings concentrated in the central and eastern North Pacific regions, such as Hawai’i and Alaska. In contrast, areas in the Western Pacific are significantly under-sampled due to reduced populations in those regions. This disparity is even more pronounced in remote areas critical for whale populations, such as the Revillagigedo and Aleutian Islands. As a result, models trained using the Happywhale dataset will likely perform poorly due to the limited </w:t>
+        <w:t xml:space="preserve">The dataset </w:t>
+      </w:r>
+      <w:r>
+        <w:rPr>
+          <w:color w:val="000000" w:themeColor="text1"/>
+        </w:rPr>
+        <w:t>shows</w:t>
+      </w:r>
+      <w:r>
+        <w:rPr>
+          <w:color w:val="000000" w:themeColor="text1"/>
+        </w:rPr>
+        <w:t xml:space="preserve"> significant geographic bias, with the majority of reported sightings concentrated in the central and eastern North Pacific regions, such as Hawai’i and Alaska. In contrast, areas in the Western Pacific are significantly under-sampled due to reduced populations in those regions. This disparity is even more pronounced in remote areas critical for whale populations, such as the Revillagigedo and Aleutian Islands. As a result, models trained using the Happywhale dataset will likely perform poorly due to the li</w:t>
+      </w:r>
+      <w:r>
+        <w:rPr>
+          <w:color w:val="000000" w:themeColor="text1"/>
+        </w:rPr>
+        <w:t>mited training data available on marine mammals in those area</w:t>
+      </w:r>
+      <w:r>
+        <w:rPr>
+          <w:color w:val="000000" w:themeColor="text1"/>
+        </w:rPr>
+        <w:t xml:space="preserve">s ((P. T. Patton, T. Cheeseman, K. Abe, T. Yamaguchi, W. Reade, K. Southerland, A. Howard, E. M. Oleson, J. B. Allen, E. Ashe, A. Athayde, R. W. Baird, C. Basran, E. Cabrera, J. Calambokidis, J. Cardoso, E. L. Carroll, A. Cesario, B. J. Cheney, E. Corsi, J. Currie, J. W. Durban, E. A. Falcone, H. Fearnbach, K. Flynn, T. </w:t>
       </w:r>
       <w:r>
         <w:rPr>
           <w:color w:val="000000" w:themeColor="text1"/>
         </w:rPr>
         <w:lastRenderedPageBreak/>
-        <w:t>training data available on marine mammals in those area</w:t>
-      </w:r>
-      <w:r>
-        <w:rPr>
-          <w:color w:val="000000" w:themeColor="text1"/>
-        </w:rPr>
-        <w:t>s ((</w:t>
-      </w:r>
-      <w:r>
-        <w:rPr>
-          <w:color w:val="000000" w:themeColor="text1"/>
-        </w:rPr>
-        <w:t>P. T. Patton, T. Cheeseman, K. Abe, T. Yamaguchi, W. Reade, K. Southerland, A. Howard, E. M. Oleson, J. B. Allen, E. Ashe, A. Athayde, R. W. Baird, C. Basran, E. Cabrera, J. Calambokidis, J. Cardoso, E. L. Carroll, A. Cesario, B. J. Cheney, E. Corsi, J. Currie, J. W. Durban, E. A. Falcone, H. Fearnbach, K. Flynn, T. Franklin, W. Franklin, B. Galletti Vernazzani, T. Genov, M. Hill, D. R. Johnston, E. L. Keene, S. D. Mahaffy, T. L. McGuire, L. McPherson, C. Meyer, R. Michaud, A. Miliou, D. N. Orbach, H. C. Pearson, M. H. Rasmussen, W. J. Rayment, C. Rinaldi, R. Rinaldi, S. Siciliano, S. Stack, B. Tintoré, L. G. Torres, J. R. Towers, C. Trotter, R. Tyson Moore, C. R. Weir, R. Wellard, R. Wells, K. M. Yano, J. R. Zaeschmar, L. Bejder. A deep learning approach to photo-identification demonstrates high performance on two dozen cetacean species. Methods in Ecology and Evolution. 14, 2611–2625 (2023).</w:t>
-      </w:r>
-      <w:r>
-        <w:rPr>
-          <w:color w:val="000000" w:themeColor="text1"/>
-        </w:rPr>
-        <w:t>))</w:t>
+        <w:t>Franklin, W. Franklin, B. Galletti Vernazzani, T. Genov, M. Hill, D. R. Johnston, E. L. Keene, S. D. Mahaffy, T. L. McGuire, L. McPherson, C. Meyer, R. Michaud, A. Miliou, D. N. Orbach, H. C. Pearson, M. H. Rasmussen, W. J. Rayment, C. Rinaldi, R. Rinaldi, S. Siciliano, S. Stack, B. Tintoré, L. G. Torres, J. R. Towers, C. Trotter, R. Tyson Moore, C. R. Weir, R. Wellard, R. Wells, K. M. Yano, J. R. Zaeschmar, L. Bejder. A deep learning approach to photo-identification demonstrates high performance on two dozen cetacean species. Methods in Ecology and Evolution. 14, 2611–2625 (2023).))</w:t>
       </w:r>
       <w:r>
         <w:rPr>
@@ -8811,19 +8831,7 @@
         <w:rPr>
           <w:color w:val="000000" w:themeColor="text1"/>
         </w:rPr>
-        <w:t>e ((</w:t>
-      </w:r>
-      <w:r>
-        <w:rPr>
-          <w:color w:val="000000" w:themeColor="text1"/>
-        </w:rPr>
-        <w:t>T. Cheeseman, K. Southerland, J. M. Acebes, K. Audley, J. Barlow, L. Bejder, C. Birdsall, A. L. Bradford, J. K. Byington, J. Calambokidis, R. Cartwright, J. Cedarleaf, A. J. García Chavez, J. J. Currie, J. De Weerdt, N. Doe, T. Doniol-Valcroze, K. Dracott, O. Filatova, R. Finn, K. Flynn, J. K. B. Ford, A. Frisch-Jordán, C. M. Gabriele, B. Goodwin, C. Hayslip, J. Hildering, M. C. Hill, J. K. Jacobsen, M. E. Jiménez-López, M. Jones, N. Kobayashi, E. Lyman, M. Malleson, E. Mamaev, P. Martínez Loustalot, A. Masterman, C. Matkin, C. J. McMillan, J. E. Moore, J. R. Moran, J. L. Neilson, H. Newell, H. Okabe, M. Olio, A. A. Pack, D. M. Palacios, H. C. Pearson, E. Quintana-Rizzo, R. F. Ramírez Barragán, N. Ransome, H. Rosales-Nanduca, F. Sharpe, T. Shaw, S. H. Stack, I. Staniland, J. Straley, A. Szabo, S. Teerlink, O. Titova, J. Urban, M. van Aswegen, M. Vinicius de Morais, O. von Ziegesar, B. Witteveen, J. Wray, K. M. Yano, D. Zweifelhofer, P. Clapham. A collaborative and near-comprehensive North Pacific humpback whale photo-ID dataset. Scientific Reports. 13, 10237 (2023).</w:t>
-      </w:r>
-      <w:r>
-        <w:rPr>
-          <w:color w:val="000000" w:themeColor="text1"/>
-        </w:rPr>
-        <w:t>))</w:t>
+        <w:t>e ((T. Cheeseman, K. Southerland, J. M. Acebes, K. Audley, J. Barlow, L. Bejder, C. Birdsall, A. L. Bradford, J. K. Byington, J. Calambokidis, R. Cartwright, J. Cedarleaf, A. J. García Chavez, J. J. Currie, J. De Weerdt, N. Doe, T. Doniol-Valcroze, K. Dracott, O. Filatova, R. Finn, K. Flynn, J. K. B. Ford, A. Frisch-Jordán, C. M. Gabriele, B. Goodwin, C. Hayslip, J. Hildering, M. C. Hill, J. K. Jacobsen, M. E. Jiménez-López, M. Jones, N. Kobayashi, E. Lyman, M. Malleson, E. Mamaev, P. Martínez Loustalot, A. Masterman, C. Matkin, C. J. McMillan, J. E. Moore, J. R. Moran, J. L. Neilson, H. Newell, H. Okabe, M. Olio, A. A. Pack, D. M. Palacios, H. C. Pearson, E. Quintana-Rizzo, R. F. Ramírez Barragán, N. Ransome, H. Rosales-Nanduca, F. Sharpe, T. Shaw, S. H. Stack, I. Staniland, J. Straley, A. Szabo, S. Teerlink, O. Titova, J. Urban, M. van Aswegen, M. Vinicius de Morais, O. von Ziegesar, B. Witteveen, J. Wray, K. M. Yano, D. Zweifelhofer, P. Clapham. A collaborative and near-comprehensive North Pacific humpback whale photo-ID dataset. Scientific Reports. 13, 10237 (2023).))</w:t>
       </w:r>
       <w:r>
         <w:rPr>
@@ -8862,7 +8870,13 @@
         <w:rPr>
           <w:color w:val="000000" w:themeColor="text1"/>
         </w:rPr>
-        <w:t>Loss Functions: Transitioning from basic cross-entropy loss functions to more advanced ArcMargin and ArcFace loss functions had a positive impact on the models’ ability to classify marine mammals. While cross-entropy loss functions are effective for most tasks, they typically focus solely on minimizing the error percentage rather than enforcing the separation of different classes in the parameter space. However, the ArcMargin loss function introduced an angular margin to separate classes, forcing the model to place the predictions farther apart. This enhances the model’s ability to distinguish between visually similar species while maintaining its capacity to classify images effectively. Finally, the ArcFace Loss function builds on ArcMargin by adding an angular separator between categories. This allowed the model to be more robust to slight variations in images caused by things such as lighting or camera angles.</w:t>
+        <w:t xml:space="preserve">Loss Functions: Transitioning from basic cross-entropy loss functions to more advanced ArcMargin and ArcFace loss functions had a positive impact on the models’ ability to classify marine mammals. While cross-entropy loss functions are effective for most tasks, they typically focus solely on minimizing the error percentage rather than enforcing the separation of different classes in the parameter space. However, the ArcMargin loss function introduced an angular margin to separate classes, forcing the model </w:t>
+      </w:r>
+      <w:r>
+        <w:rPr>
+          <w:color w:val="000000" w:themeColor="text1"/>
+        </w:rPr>
+        <w:t>to place the predictions farther apart. This enhances the model’s ability to distinguish between visually similar species while maintaining its capacity to classify images effectively. Finally, the ArcFace Loss function builds on ArcMargin by adding an angular separator between categories. This allowed the model to be more robust to slight variations in images caused by things such as lighting or camera angles.</w:t>
       </w:r>
     </w:p>
     <w:p>
@@ -8879,14 +8893,7 @@
         <w:rPr>
           <w:color w:val="000000" w:themeColor="text1"/>
         </w:rPr>
-        <w:t xml:space="preserve">Model Architectures: The use of model architectures was also critical to the success of more advanced models. The use of the EfficientNetB5 model architecture allowed the model to outperform the basic CNN architecture. This is attributed to this </w:t>
-      </w:r>
-      <w:r>
-        <w:rPr>
-          <w:color w:val="000000" w:themeColor="text1"/>
-        </w:rPr>
-        <w:lastRenderedPageBreak/>
-        <w:t>backbone’s ability to effectively scale across various levels of depth, width, and resolution. Selecting architectures that strike a balance between computational efficiency and representational power is important for this machine learning task.</w:t>
+        <w:t>Model Architectures: The use of model architectures was also critical to the success of more advanced models. The use of the EfficientNetB5 model architecture allowed the model to outperform the basic CNN architecture. This is attributed to this backbone’s ability to effectively scale across various levels of depth, width, and resolution. Selecting architectures that strike a balance between computational efficiency and representational power is important for this machine learning task.</w:t>
       </w:r>
     </w:p>
     <w:p>
@@ -8903,6 +8910,7 @@
         <w:rPr>
           <w:color w:val="000000" w:themeColor="text1"/>
         </w:rPr>
+        <w:lastRenderedPageBreak/>
         <w:t>Data Augmentation: Using data augmentation techniques enhances the robustness of the models through grayscale transformations and color adjustments. This highlights the importance of data augmentation strategies in simulating real-world image variations and enabling the model to generalize effectively.</w:t>
       </w:r>
     </w:p>
@@ -8997,18 +9005,29 @@
       <w:bookmarkStart w:id="43" w:name="X9e9d81dacdccf042bb081a6f97795326a5c91da"/>
       <w:r>
         <w:rPr>
-          <w:color w:val="000000" w:themeColor="text1"/>
-        </w:rPr>
-        <w:t>Integration with Photo identification Databases</w:t>
-      </w:r>
-    </w:p>
-    <w:p>
-      <w:pPr>
-        <w:pStyle w:val="FirstParagraph"/>
-        <w:rPr>
-          <w:color w:val="000000" w:themeColor="text1"/>
-        </w:rPr>
-      </w:pPr>
+          <w:i w:val="0"/>
+          <w:iCs/>
+          <w:color w:val="000000" w:themeColor="text1"/>
+        </w:rPr>
+        <w:lastRenderedPageBreak/>
+        <w:t>Integration with Photo I</w:t>
+      </w:r>
+      <w:r>
+        <w:rPr>
+          <w:i w:val="0"/>
+          <w:iCs/>
+          <w:color w:val="000000" w:themeColor="text1"/>
+        </w:rPr>
+        <w:t>dentification Databases</w:t>
+      </w:r>
+      <w:r>
+        <w:rPr>
+          <w:i w:val="0"/>
+          <w:iCs/>
+          <w:color w:val="000000" w:themeColor="text1"/>
+        </w:rPr>
+        <w:t xml:space="preserve">: </w:t>
+      </w:r>
       <w:r>
         <w:rPr>
           <w:color w:val="000000" w:themeColor="text1"/>
@@ -9034,19 +9053,7 @@
         <w:rPr>
           <w:color w:val="000000" w:themeColor="text1"/>
         </w:rPr>
-        <w:t>s ((</w:t>
-      </w:r>
-      <w:r>
-        <w:rPr>
-          <w:color w:val="000000" w:themeColor="text1"/>
-        </w:rPr>
-        <w:t>Flukebook. A.I. for cetacean research. https://www.flukebook.org/ (n.d.).</w:t>
-      </w:r>
-      <w:r>
-        <w:rPr>
-          <w:color w:val="000000" w:themeColor="text1"/>
-        </w:rPr>
-        <w:t>))</w:t>
+        <w:t>s ((Flukebook. A.I. for cetacean research. https://www.flukebook.org/ (n.d.).))</w:t>
       </w:r>
       <w:r>
         <w:rPr>
@@ -9066,18 +9073,20 @@
       <w:bookmarkEnd w:id="43"/>
       <w:r>
         <w:rPr>
+          <w:i w:val="0"/>
+          <w:iCs/>
           <w:color w:val="000000" w:themeColor="text1"/>
         </w:rPr>
         <w:t>Public Engagement and Education</w:t>
       </w:r>
-    </w:p>
-    <w:p>
-      <w:pPr>
-        <w:pStyle w:val="FirstParagraph"/>
-        <w:rPr>
-          <w:color w:val="000000" w:themeColor="text1"/>
-        </w:rPr>
-      </w:pPr>
+      <w:r>
+        <w:rPr>
+          <w:i w:val="0"/>
+          <w:iCs/>
+          <w:color w:val="000000" w:themeColor="text1"/>
+        </w:rPr>
+        <w:t xml:space="preserve">: </w:t>
+      </w:r>
       <w:r>
         <w:rPr>
           <w:color w:val="000000" w:themeColor="text1"/>
@@ -9088,32 +9097,19 @@
         <w:rPr>
           <w:color w:val="000000" w:themeColor="text1"/>
         </w:rPr>
-        <w:t>ornithology ((</w:t>
-      </w:r>
-      <w:r>
-        <w:rPr>
-          <w:color w:val="000000" w:themeColor="text1"/>
-        </w:rPr>
-        <w:t>P. Leonard. AI-powered BirdNET app makes citizen science easier. https://news.cornell.edu/stories/2022/06/ai-powered-</w:t>
-      </w:r>
-      <w:r>
-        <w:rPr>
-          <w:color w:val="000000" w:themeColor="text1"/>
-        </w:rPr>
-        <w:lastRenderedPageBreak/>
-        <w:t>birdnet-app-makes-citizen-science-easier (2022).</w:t>
-      </w:r>
-      <w:r>
-        <w:rPr>
-          <w:color w:val="000000" w:themeColor="text1"/>
-        </w:rPr>
-        <w:t>))</w:t>
-      </w:r>
-      <w:r>
-        <w:rPr>
-          <w:color w:val="000000" w:themeColor="text1"/>
-        </w:rPr>
-        <w:t>. In addition, images uploaded to the mobile app may be used to improve models further, creating a positive feedback loop of model improvement and public participation.</w:t>
+        <w:t>ornithology ((P. Leonard. AI-powered BirdNET app makes citizen science easier. https://news.cornell.edu/stories/2022/06/ai-powered-birdnet-app-makes-citizen-science-easier (2022).))</w:t>
+      </w:r>
+      <w:r>
+        <w:rPr>
+          <w:color w:val="000000" w:themeColor="text1"/>
+        </w:rPr>
+        <w:t xml:space="preserve">. In addition, images uploaded to the </w:t>
+      </w:r>
+      <w:r>
+        <w:rPr>
+          <w:color w:val="000000" w:themeColor="text1"/>
+        </w:rPr>
+        <w:t>mobile app may be used to improve models further, creating a positive feedback loop of model improvement and public participation.</w:t>
       </w:r>
     </w:p>
     <w:p>
@@ -9130,7 +9126,13 @@
         <w:rPr>
           <w:color w:val="000000" w:themeColor="text1"/>
         </w:rPr>
-        <w:t>Comparison with Prior Work</w:t>
+        <w:t>C</w:t>
+      </w:r>
+      <w:r>
+        <w:rPr>
+          <w:color w:val="000000" w:themeColor="text1"/>
+        </w:rPr>
+        <w:t>omparison with Prior Work</w:t>
       </w:r>
     </w:p>
     <w:p>
@@ -9167,19 +9169,7 @@
         <w:rPr>
           <w:color w:val="000000" w:themeColor="text1"/>
         </w:rPr>
-        <w:t xml:space="preserve"> ((</w:t>
-      </w:r>
-      <w:r>
-        <w:rPr>
-          <w:color w:val="000000" w:themeColor="text1"/>
-        </w:rPr>
-        <w:t>J. W. Thompson, V. H. Zero, L. H. Schwacke, T. R. Speakman, B. M. Quigley, J. S. Morey, T. L. McDonald. finFindR: automated recognition and identification of marine mammal dorsal fins using residual convolutional neural networks. Marine Mammal Science. 38, 139–150 (2021).</w:t>
-      </w:r>
-      <w:r>
-        <w:rPr>
-          <w:color w:val="000000" w:themeColor="text1"/>
-        </w:rPr>
-        <w:t>)).</w:t>
+        <w:t xml:space="preserve"> ((J. W. Thompson, V. H. Zero, L. H. Schwacke, T. R. Speakman, B. M. Quigley, J. S. Morey, T. L. McDonald. finFindR: automated recognition and identification of marine mammal dorsal fins using residual convolutional neural networks. Marine Mammal Science. 38, 139–150 (2021).)).</w:t>
       </w:r>
     </w:p>
     <w:p>
@@ -9202,19 +9192,7 @@
         <w:rPr>
           <w:color w:val="000000" w:themeColor="text1"/>
         </w:rPr>
-        <w:t>s ((</w:t>
-      </w:r>
-      <w:r>
-        <w:rPr>
-          <w:color w:val="000000" w:themeColor="text1"/>
-        </w:rPr>
-        <w:t>C. Bergler, A. Gebhard, J. R. Towers, L. Butyrev, G. J. Sutton, T. J. H. Shaw, A. Maier, E. Nöth. FIN-PRINT a fully-automated multi-stage deep-learning-based framework for the individual recognition of killer whales. Scientific Reports. 11, 23480 (2021).</w:t>
-      </w:r>
-      <w:r>
-        <w:rPr>
-          <w:color w:val="000000" w:themeColor="text1"/>
-        </w:rPr>
-        <w:t>))</w:t>
+        <w:t>s ((C. Bergler, A. Gebhard, J. R. Towers, L. Butyrev, G. J. Sutton, T. J. H. Shaw, A. Maier, E. Nöth. FIN-PRINT a fully-automated multi-stage deep-learning-based framework for the individual recognition of killer whales. Scientific Reports. 11, 23480 (2021).))</w:t>
       </w:r>
     </w:p>
     <w:p>
@@ -9259,7 +9237,26 @@
         <w:rPr>
           <w:color w:val="000000" w:themeColor="text1"/>
         </w:rPr>
-        <w:t>This study applies advanced deep learning methodologies to address the challenge of identifying marine mammals using the Happywhale dataset. The models leveraged modern convolutional architectures, loss functions, and data augmentation strategies. This research efficiently addresses the challenge of classifying fine-grained image data to advance ecological research. This study showcased models that evolved from a baseline CNN model with limited classification capabilities to high-performing models that incorporate advanced backbones and loss functions, effectively making predictions. This study also acknowledges and addresses the significant class imbalance present in the dataset, showcasing a non-traditional strategy to mitigate its effects.</w:t>
+        <w:t xml:space="preserve">This study applies advanced deep learning methodologies to address the challenge of identifying marine mammals using </w:t>
+      </w:r>
+      <w:r>
+        <w:rPr>
+          <w:color w:val="000000" w:themeColor="text1"/>
+        </w:rPr>
+        <w:t xml:space="preserve">the Happywhale dataset. The models leveraged modern convolutional architectures, loss functions, and data augmentation strategies. This research efficiently addresses the challenge of classifying fine-grained image data to advance </w:t>
+      </w:r>
+      <w:r>
+        <w:rPr>
+          <w:color w:val="000000" w:themeColor="text1"/>
+        </w:rPr>
+        <w:lastRenderedPageBreak/>
+        <w:t>ecological research. This study showcased models that evolved from a baseline CNN model with limited classification capabilities to high-performing models that incorporate advanced backbones and loss functions, effectively making predictions. This study also acknowledges and addre</w:t>
+      </w:r>
+      <w:r>
+        <w:rPr>
+          <w:color w:val="000000" w:themeColor="text1"/>
+        </w:rPr>
+        <w:t>sses the significant class imbalance present in the dataset, showcasing a non-traditional strategy to mitigate its effects.</w:t>
       </w:r>
     </w:p>
     <w:p>
@@ -9273,7 +9270,13 @@
         <w:rPr>
           <w:color w:val="000000" w:themeColor="text1"/>
         </w:rPr>
-        <w:t>The iterative approach of progressing through four separate models demonstrates that refining components, ranging from network depth to augmentation methods, can lead to breakthroughs in the performance of the machine learning model. Specifically, the KNN algorithm proved to be critical in categorizing unseen images while maintaining a clear, defined boundary between marine mammal species. Using all the techniques described in this study, an identification system has been created to assist environmentalists in tracking marine mammal populations without relying on labor-intensive manual matching.</w:t>
+        <w:t>The iterative approach of progressing through four separate models demonstrates that refining components, ranging from network depth to augmentation methods, can lead to breakthroughs in the performance of the machine learning model. Specifically, the KNN algorithm proved to be critical in categorizing unseen images while maintaining a clear, defined boundary between marine mammal species. Using all the techniques described in this study, an identification system has been created to assist environmentalists</w:t>
+      </w:r>
+      <w:r>
+        <w:rPr>
+          <w:color w:val="000000" w:themeColor="text1"/>
+        </w:rPr>
+        <w:t xml:space="preserve"> in tracking marine mammal populations without relying on labor-intensive manual matching.</w:t>
       </w:r>
     </w:p>
     <w:p>
@@ -9287,7 +9290,6 @@
         <w:rPr>
           <w:color w:val="000000" w:themeColor="text1"/>
         </w:rPr>
-        <w:lastRenderedPageBreak/>
         <w:t>Beyond its immediate application, this research contributes to the field of wildlife conservation by providing an efficient and scalable method for tracking species. The model’s ability to identify marine mammals is crucial for monitoring populations and protecting marine ecosystems.</w:t>
       </w:r>
     </w:p>
@@ -9302,7 +9304,19 @@
         <w:rPr>
           <w:color w:val="000000" w:themeColor="text1"/>
         </w:rPr>
-        <w:t>From a broader perspective, the findings in this study show the practicality and importance of implementing deep learning solutions to monitor wildlife and draw inferences on carrying capacity, food webs, and other related aspects. The use of machine learning also provides an instant mechanism to support ecological studies and inform conservation programs. This research demonstrates how machine learning helps bridge the gap between technology and environmental science, proving to be a vital tool for preserving marine ecosystems for future generations. The approaches utilized and the lessons learned during this study pave the way for broader adoption of Machine Learning in ecological research.</w:t>
+        <w:t xml:space="preserve">From a </w:t>
+      </w:r>
+      <w:r>
+        <w:rPr>
+          <w:color w:val="000000" w:themeColor="text1"/>
+        </w:rPr>
+        <w:t>broader perspective, the findings in this study show the practicality and importance of implementing deep learning solutions to monitor wildlife and draw inferences on carrying capacity, food webs, and other related aspects. The use of machine learning also provides an instant mechanism to support ecological studies and inform conservation programs. This research demonstrates how machine learning helps bridge the gap between technology and environmental science, proving to be a vital tool for preserving mar</w:t>
+      </w:r>
+      <w:r>
+        <w:rPr>
+          <w:color w:val="000000" w:themeColor="text1"/>
+        </w:rPr>
+        <w:t>ine ecosystems for future generations. The approaches utilized and the lessons learned during this study pave the way for broader adoption of Machine Learning in ecological research.</w:t>
       </w:r>
     </w:p>
     <w:p>
@@ -9448,6 +9462,7 @@
         <w:rPr>
           <w:color w:val="000000" w:themeColor="text1"/>
         </w:rPr>
+        <w:lastRenderedPageBreak/>
         <w:t xml:space="preserve">4. M. Tan, Q. V. Le. EfficientNet: rethinking model scaling for convolutional neural networks. </w:t>
       </w:r>
       <w:hyperlink r:id="rId15">
@@ -9593,7 +9608,6 @@
         <w:rPr>
           <w:color w:val="000000" w:themeColor="text1"/>
         </w:rPr>
-        <w:lastRenderedPageBreak/>
         <w:t xml:space="preserve">9. L. E. Peterson. K-nearest neighbor. </w:t>
       </w:r>
       <w:hyperlink r:id="rId20">
@@ -9751,7 +9765,13 @@
         <w:rPr>
           <w:color w:val="000000" w:themeColor="text1"/>
         </w:rPr>
-        <w:t xml:space="preserve">14. P. T. Patton, T. Cheeseman, K. Abe, T. Yamaguchi, W. Reade, K. Southerland, A. Howard, E. M. Oleson, J. B. Allen, E. Ashe, A. Athayde, R. W. Baird, C. Basran, E. Cabrera, J. Calambokidis, J. Cardoso, E. L. Carroll, A. Cesario, B. J. Cheney, E. Corsi, J. Currie, J. W. Durban, E. A. Falcone, H. Fearnbach, K. Flynn, T. Franklin, W. Franklin, B. Galletti Vernazzani, T. Genov, M. Hill, D. R. Johnston, E. L. Keene, S. D. Mahaffy, T. L. McGuire, L. McPherson, C. Meyer, R. Michaud, A. Miliou, D. N. Orbach, H. C. Pearson, M. H. Rasmussen, W. J. Rayment, C. Rinaldi, R. Rinaldi, S. Siciliano, S. Stack, B. Tintoré, L. G. Torres, J. R. Towers, C. Trotter, R. Tyson Moore, C. R. Weir, R. Wellard, R. Wells, K. M. Yano, J. R. Zaeschmar, L. Bejder. A deep learning approach to photo-identification demonstrates high performance on two dozen cetacean species. </w:t>
+        <w:t>14. P. T. Patton, T. Cheeseman, K. Abe, T. Yamaguchi, W. Reade, K. Southerland, A. Howard, E. M. Oleson, J. B. Allen, E. Ashe, A. Athayde, R. W. Baird, C. Basran, E. Cabrera, J. Calambokidis, J. Cardoso, E. L. Carroll, A. Cesario, B. J. Cheney, E. Corsi, J. Currie, J. W. Durban, E. A. Falcone, H. Fearnbach, K. Flynn, T. Franklin, W. Franklin, B. Galletti Vernazzani, T. Genov, M. Hill, D. R. Johnston, E. L. Keene, S. D. Mahaffy, T. L. McGuire, L. McPherson, C. Meyer, R. Michaud, A. Miliou, D. N. Orbach, H. C</w:t>
+      </w:r>
+      <w:r>
+        <w:rPr>
+          <w:color w:val="000000" w:themeColor="text1"/>
+        </w:rPr>
+        <w:t xml:space="preserve">. Pearson, M. H. Rasmussen, W. J. Rayment, C. Rinaldi, R. Rinaldi, S. Siciliano, S. Stack, B. Tintoré, L. G. Torres, J. R. Towers, C. Trotter, R. Tyson Moore, C. R. Weir, R. Wellard, R. Wells, K. M. Yano, J. R. Zaeschmar, L. Bejder. A deep learning approach to photo-identification demonstrates high performance on two dozen cetacean species. </w:t>
       </w:r>
       <w:r>
         <w:rPr>
@@ -9793,7 +9813,20 @@
         <w:rPr>
           <w:color w:val="000000" w:themeColor="text1"/>
         </w:rPr>
-        <w:t xml:space="preserve">15. T. Cheeseman, K. Southerland, J. M. Acebes, K. Audley, J. Barlow, L. Bejder, C. Birdsall, A. L. Bradford, J. K. Byington, J. Calambokidis, R. Cartwright, J. Cedarleaf, A. J. García Chavez, J. J. Currie, J. De Weerdt, N. Doe, T. Doniol-Valcroze, K. Dracott, O. Filatova, R. Finn, K. Flynn, J. K. B. Ford, A. Frisch-Jordán, C. M. Gabriele, B. Goodwin, C. Hayslip, J. Hildering, M. C. Hill, J. K. Jacobsen, M. E. Jiménez-López, M. Jones, N. Kobayashi, E. Lyman, M. Malleson, E. Mamaev, P. Martínez Loustalot, A. Masterman, C. Matkin, C. J. McMillan, J. E. Moore, J. R. Moran, J. L. Neilson, H. Newell, H. Okabe, M. Olio, A. A. Pack, D. M. Palacios, H. C. Pearson, E. Quintana-Rizzo, R. F. Ramírez Barragán, N. Ransome, H. Rosales-Nanduca, F. Sharpe, T. Shaw, S. H. Stack, I. Staniland, J. Straley, A. Szabo, S. Teerlink, O. Titova, J. Urban, M. van Aswegen, M. Vinicius de Morais, O. von Ziegesar, B. Witteveen, J. Wray, K. M. Yano, D. Zweifelhofer, P. Clapham. A collaborative and near-comprehensive North Pacific humpback whale photo-ID dataset. </w:t>
+        <w:t xml:space="preserve">15. T. Cheeseman, K. Southerland, J. M. Acebes, K. Audley, J. Barlow, L. Bejder, C. Birdsall, A. L. Bradford, J. K. Byington, J. Calambokidis, R. Cartwright, J. Cedarleaf, A. J. García Chavez, J. J. Currie, J. De Weerdt, N. Doe, T. Doniol-Valcroze, K. Dracott, O. Filatova, R. Finn, K. Flynn, J. K. B. Ford, A. Frisch-Jordán, C. M. Gabriele, B. Goodwin, C. Hayslip, J. Hildering, M. C. Hill, J. K. Jacobsen, M. E. Jiménez-López, M. Jones, N. Kobayashi, E. Lyman, M. Malleson, E. </w:t>
+      </w:r>
+      <w:r>
+        <w:rPr>
+          <w:color w:val="000000" w:themeColor="text1"/>
+        </w:rPr>
+        <w:lastRenderedPageBreak/>
+        <w:t>Mamaev, P. Martínez Loustalot, A. Masterman, C. Matkin, C. J. McMillan, J. E. Moore, J. R. Moran, J. L. Neilson, H. Newell, H. Okabe, M. Olio, A. A. Pack, D. M. Palacios, H. C. Pearson, E. Quintana-Rizzo, R. F. Ramírez Barragán, N. Ransome, H. Rosales-Nanduca, F. Sharpe, T. Shaw, S. H. Stack, I. Staniland, J. Straley, A. Szabo, S. Teerlink, O. Titova, J. Urban, M. van Aswegen, M. Vinicius de Morais, O. von Ziegesar, B. Witteveen, J. Wray, K. M. Yano, D. Zweifelhofer, P. Clapham. A collaborative and near-com</w:t>
+      </w:r>
+      <w:r>
+        <w:rPr>
+          <w:color w:val="000000" w:themeColor="text1"/>
+        </w:rPr>
+        <w:t xml:space="preserve">prehensive North Pacific humpback whale photo-ID dataset. </w:t>
       </w:r>
       <w:r>
         <w:rPr>
@@ -9893,7 +9926,6 @@
         <w:rPr>
           <w:color w:val="000000" w:themeColor="text1"/>
         </w:rPr>
-        <w:lastRenderedPageBreak/>
         <w:t xml:space="preserve">18. J. W. Thompson, V. H. Zero, L. H. Schwacke, T. R. Speakman, B. M. Quigley, J. S. Morey, T. L. McDonald. finFindR: automated recognition and identification of marine mammal dorsal fins using residual convolutional neural networks. </w:t>
       </w:r>
       <w:r>
